--- a/pen and paper theory.docx
+++ b/pen and paper theory.docx
@@ -5,20 +5,30 @@
     <w:p>
       <w:pPr>
         <w:pStyle w:val="Normal"/>
+        <w:rPr/>
+      </w:pPr>
+      <w:bookmarkStart w:id="0" w:name="__DdeLink__445_853841517"/>
+      <w:bookmarkEnd w:id="0"/>
+      <w:r>
+        <w:rPr/>
+        <w:t>On realism,</w:t>
+      </w:r>
+    </w:p>
+    <w:p>
+      <w:pPr>
+        <w:pStyle w:val="Normal"/>
         <w:rPr>
           <w:b/>
           <w:b/>
           <w:bCs/>
         </w:rPr>
       </w:pPr>
-      <w:bookmarkStart w:id="0" w:name="__DdeLink__445_853841517"/>
-      <w:bookmarkEnd w:id="0"/>
       <w:r>
         <w:rPr>
           <w:b/>
           <w:bCs/>
         </w:rPr>
-        <w:t>On realism,</w:t>
+        <w:t xml:space="preserve">on its effect on natural language </w:t>
       </w:r>
     </w:p>
     <w:p>
@@ -35,41 +45,17 @@
           <w:b/>
           <w:bCs/>
         </w:rPr>
-        <w:t xml:space="preserve">on its effect on natural language </w:t>
+        <w:t>and their combined effect of creation of abstract Objects</w:t>
       </w:r>
     </w:p>
     <w:p>
       <w:pPr>
         <w:pStyle w:val="Normal"/>
-        <w:rPr>
-          <w:b/>
-          <w:b/>
-          <w:bCs/>
-        </w:rPr>
-      </w:pPr>
-      <w:r>
-        <w:rPr>
-          <w:b/>
-          <w:bCs/>
-        </w:rPr>
-        <w:t xml:space="preserve">and their combined effect of creation of abstract </w:t>
-      </w:r>
-      <w:r>
-        <w:rPr>
-          <w:b/>
-          <w:bCs/>
-        </w:rPr>
-        <w:t>Objects</w:t>
-      </w:r>
-    </w:p>
-    <w:p>
-      <w:pPr>
-        <w:pStyle w:val="Normal"/>
         <w:rPr/>
       </w:pPr>
       <w:r>
         <w:rPr/>
-        <w:t xml:space="preserve">This paper has to say a little about realism, and a bit more about its effect on  language. but its main intention, is to present a process that explains how humans create abstract forms. </w:t>
+        <w:t xml:space="preserve">This paper has to say a little about realism, and a bit more about its effect on  language. While its main intention, is to present a process that explains how humans create abstract forms. </w:t>
       </w:r>
     </w:p>
     <w:p>
@@ -394,27 +380,7 @@
       </w:pPr>
       <w:r>
         <w:rPr/>
-        <w:t>Indeed,</w:t>
-      </w:r>
-      <w:r>
-        <w:rPr/>
-        <w:t xml:space="preserve"> I think that my theory gives a clearer way to classify a form as abstract,  </w:t>
-      </w:r>
-      <w:r>
-        <w:rPr/>
-        <w:t xml:space="preserve">but </w:t>
-      </w:r>
-      <w:r>
-        <w:rPr/>
-        <w:t xml:space="preserve">there is yet another important reasoning to my rejection </w:t>
-      </w:r>
-      <w:r>
-        <w:rPr/>
-        <w:t>from the current explanation</w:t>
-      </w:r>
-      <w:r>
-        <w:rPr/>
-        <w:t>. The concrete /abstract distinction does not explain two highly important questions that still remain mysterious:</w:t>
+        <w:t>Indeed, I think that my theory gives a clearer way to classify a form as abstract,  but there is yet another important reasoning to my rejection from the current explanation. The concrete /abstract distinction does not explain two highly important questions that still remain mysterious:</w:t>
       </w:r>
     </w:p>
     <w:p>
@@ -565,15 +531,7 @@
       </w:pPr>
       <w:r>
         <w:rPr/>
-        <w:t xml:space="preserve">When creating a proper syntactic sentence, the noun has a role that can resemble a building block on which complex linguistic structures are based, such as verbs and adjectives. Following is a list of features that nouns posses,  these features combined makes the noun a powerful tool, these features, or shall I say virtues results mainly from the strong assertion of nouns as words that </w:t>
-      </w:r>
-      <w:r>
-        <w:rPr/>
-        <w:t>represent</w:t>
-      </w:r>
-      <w:r>
-        <w:rPr/>
-        <w:t xml:space="preserve"> real objects. </w:t>
+        <w:t xml:space="preserve">When creating a proper syntactic sentence, the noun has a role that can resemble a building block on which complex linguistic structures are based, such as verbs and adjectives. Following is a list of features that nouns posses,  these features combined makes the noun a powerful tool, these features, or shall I say virtues results mainly from the strong assertion of nouns as words that represent real objects. </w:t>
       </w:r>
     </w:p>
     <w:p>
@@ -641,31 +599,7 @@
       </w:r>
       <w:r>
         <w:rPr/>
-        <w:t>: in many cases a noun is believed to represent a single object, or several  objects, that exists in reality , this claim is followed by a</w:t>
-      </w:r>
-      <w:r>
-        <w:rPr/>
-        <w:t>nother</w:t>
-      </w:r>
-      <w:r>
-        <w:rPr/>
-        <w:t xml:space="preserve"> claim, </w:t>
-      </w:r>
-      <w:r>
-        <w:rPr/>
-        <w:t>that</w:t>
-      </w:r>
-      <w:r>
-        <w:rPr/>
-        <w:t xml:space="preserve"> </w:t>
-      </w:r>
-      <w:r>
-        <w:rPr/>
-        <w:t>t</w:t>
-      </w:r>
-      <w:r>
-        <w:rPr/>
-        <w:t>his relation goes the other way around, and expressing some thing as a noun implies that it really exists</w:t>
+        <w:t>: in many cases a noun is believed to represent a single object, or several  objects, that exists in reality , this claim is followed by another claim, that this relation goes the other way around, and expressing some thing as a noun implies that it really exists</w:t>
       </w:r>
       <w:r>
         <w:rPr>
@@ -755,7 +689,7 @@
           <w:b w:val="false"/>
           <w:bCs w:val="false"/>
         </w:rPr>
-        <w:t>the form  that represent that noun has no affect on its representation , and is chosen in an arbitrary manner, this feature further enables another desired feature “</w:t>
+        <w:t>the form  that represent that noun has no affect on its representation , and is chosen in an arbitrary manner  ( a cat wouldn't be affected if ill change its naming from “cat” to  “gat”) this feature further enables another desired feature “</w:t>
       </w:r>
       <w:r>
         <w:rPr>
@@ -812,7 +746,7 @@
           <w:b w:val="false"/>
           <w:bCs w:val="false"/>
         </w:rPr>
-        <w:t xml:space="preserve">. A noun that is presented in a well known dictionary will establish the feeling that its meaning is well established as well, and usually represents a convention by many individuals. The use of dictionary, allows another important benefit, it allows several people, such as researchers to </w:t>
+        <w:t xml:space="preserve">. A noun that is presented in a well known dictionary will establish the feeling that its meaning is well established as well, and usually reflects a convention by many individuals. The use of dictionary, allows another important benefit, it allows several people, such as researchers to </w:t>
       </w:r>
       <w:r>
         <w:rPr>
@@ -907,7 +841,7 @@
           <w:szCs w:val="24"/>
           <w:lang w:val="en-US" w:eastAsia="en-US" w:bidi="he-IL"/>
         </w:rPr>
-        <w:t>:  Forms like adjectives or verbs require nouns to be binded to them whenever they are expressed within a sentence, and this gives a sentence with nouns a feeling that it can be represented as a form of function and argument (“</w:t>
+        <w:t>:  Forms like adjectives or verbs require nouns to be binded to them whenever they are in use,  this feature gives sentences with nouns a feeling that it can be represented as a form of function and argument (“</w:t>
       </w:r>
       <w:r>
         <w:rPr>
@@ -963,7 +897,7 @@
           <w:szCs w:val="24"/>
           <w:lang w:val="en-US" w:eastAsia="en-US" w:bidi="he-IL"/>
         </w:rPr>
-        <w:t>)</w:t>
+        <w:t>). Nouns however, gives a feeling that the are standalone, its easy to imagine a noun without a verb, the opposite is less intuitive.</w:t>
       </w:r>
     </w:p>
     <w:p>
@@ -1024,7 +958,35 @@
           <w:szCs w:val="22"/>
           <w:lang w:val="en-US" w:eastAsia="en-US" w:bidi="he-IL"/>
         </w:rPr>
-        <w:t xml:space="preserve">Before ill state the next benefit of a noun, ill start to roll an explanation that will be elaborated further on in the following sections, regarding an essential step required, when creating sentences. Sentences require additional effort apart from being a collection of words, they require </w:t>
+        <w:t xml:space="preserve">Before ill state the next benefit of a noun, ill start to roll an explanation that will be elaborated further on in the following sections, regarding an essential step required, when creating sentences. Sentences require additional effort apart from being a collection of words, they require, </w:t>
+      </w:r>
+      <w:r>
+        <w:rPr>
+          <w:rFonts w:eastAsia="Calibri" w:cs="Arial" w:ascii="Calibri" w:hAnsi="Calibri"/>
+          <w:b w:val="false"/>
+          <w:bCs w:val="false"/>
+          <w:i w:val="false"/>
+          <w:iCs w:val="false"/>
+          <w:color w:val="00000A"/>
+          <w:sz w:val="22"/>
+          <w:szCs w:val="22"/>
+          <w:lang w:val="en-US" w:eastAsia="en-US" w:bidi="he-IL"/>
+        </w:rPr>
+        <w:t>an effort, which I felt that the best naming for it, is</w:t>
+      </w:r>
+      <w:r>
+        <w:rPr>
+          <w:rFonts w:eastAsia="Calibri" w:cs="Arial" w:ascii="Calibri" w:hAnsi="Calibri"/>
+          <w:b w:val="false"/>
+          <w:bCs w:val="false"/>
+          <w:i w:val="false"/>
+          <w:iCs w:val="false"/>
+          <w:color w:val="00000A"/>
+          <w:sz w:val="22"/>
+          <w:szCs w:val="22"/>
+          <w:lang w:val="en-US" w:eastAsia="en-US" w:bidi="he-IL"/>
+        </w:rPr>
+        <w:t xml:space="preserve">  </w:t>
       </w:r>
       <w:r>
         <w:rPr>
@@ -2225,12 +2187,14 @@
       <w:pPr>
         <w:pStyle w:val="Normal"/>
         <w:spacing w:before="240" w:after="240"/>
+        <w:rPr/>
+      </w:pPr>
+      <w:bookmarkStart w:id="8" w:name="__DdeLink__1081_589973405"/>
+      <w:r>
         <w:rPr>
           <w:rFonts w:eastAsia="Calibri" w:cs="Arial"/>
           <w:b/>
-          <w:b/>
           <w:bCs/>
-          <w:i w:val="false"/>
           <w:i w:val="false"/>
           <w:iCs w:val="false"/>
           <w:color w:val="00000A"/>
@@ -2238,7 +2202,9 @@
           <w:szCs w:val="22"/>
           <w:lang w:val="en-US" w:eastAsia="en-US" w:bidi="he-IL"/>
         </w:rPr>
-      </w:pPr>
+        <w:t>Intent is intended to make the sentence feel re</w:t>
+      </w:r>
+      <w:bookmarkEnd w:id="8"/>
       <w:r>
         <w:rPr>
           <w:rFonts w:eastAsia="Calibri" w:cs="Arial"/>
@@ -2251,7 +2217,7 @@
           <w:szCs w:val="22"/>
           <w:lang w:val="en-US" w:eastAsia="en-US" w:bidi="he-IL"/>
         </w:rPr>
-        <w:t>Intent is about being stating real sentences, not True sentences</w:t>
+        <w:t>al, not True</w:t>
       </w:r>
     </w:p>
     <w:p>
@@ -2656,7 +2622,7 @@
       </w:pPr>
       <w:r>
         <w:rPr/>
-        <w:t>A good indicator of my success, will be that  other investigators will use this discovery for further investigation, and even better, it could be shown up as a new entry in Wikipedia, where a huge gratitude towards my thought would be shown.</w:t>
+        <w:t>A good indicator of my success, will be that  other researchers will use this discovery for further investigation, and even better, it could be shown up as a new entry in Wikipedia, where a huge gratitude towards my discovery would be shown.</w:t>
       </w:r>
     </w:p>
     <w:p>
@@ -2666,29 +2632,55 @@
       </w:pPr>
       <w:r>
         <w:rPr/>
-        <w:t>So how will the Wiki editor will express that my idea was a breakthrough, he will probably write some thing like, ‘</w:t>
+        <w:t>So how will the researcher further use my original discovery, for follow-up discoveries, and how will express it?  he will probably write some thing like, ‘Sam's</w:t>
       </w:r>
       <w:r>
         <w:rPr>
           <w:i/>
           <w:iCs/>
         </w:rPr>
-        <w:t>Brad’s ugliness was a tipping point in relation of beauty</w:t>
-      </w:r>
-      <w:r>
-        <w:rPr/>
-        <w:t>’, witch could also embedded in a encyclopedia as “</w:t>
-      </w:r>
-      <w:r>
-        <w:rPr>
+        <w:t xml:space="preserve"> ugliness is caused due to</w:t>
+      </w:r>
+      <w:r>
+        <w:rPr>
+          <w:rFonts w:eastAsia="Calibri" w:cs="Arial"/>
           <w:i/>
           <w:iCs/>
-        </w:rPr>
-        <w:t>Brads ugliness</w:t>
+          <w:color w:val="00000A"/>
+          <w:sz w:val="22"/>
+          <w:szCs w:val="22"/>
+          <w:lang w:val="en-US" w:eastAsia="en-US" w:bidi="he-IL"/>
+        </w:rPr>
+        <w:t xml:space="preserve"> his t</w:t>
+      </w:r>
+      <w:r>
+        <w:rPr>
+          <w:rFonts w:eastAsia="Calibri" w:cs="Arial"/>
+          <w:b w:val="false"/>
+          <w:i/>
+          <w:iCs/>
+          <w:caps w:val="false"/>
+          <w:smallCaps w:val="false"/>
+          <w:color w:val="00000A"/>
+          <w:spacing w:val="0"/>
+          <w:sz w:val="22"/>
+          <w:szCs w:val="22"/>
+          <w:lang w:val="en-US" w:eastAsia="en-US" w:bidi="he-IL"/>
+        </w:rPr>
+        <w:t>hick eyebrows</w:t>
+      </w:r>
+      <w:bookmarkStart w:id="9" w:name="__DdeLink__461_973815026"/>
+      <w:bookmarkEnd w:id="9"/>
+      <w:r>
+        <w:rPr>
+          <w:i/>
+          <w:iCs/>
+        </w:rPr>
+        <w:t xml:space="preserve"> </w:t>
       </w:r>
       <w:r>
         <w:rPr/>
-        <w:t>”.</w:t>
+        <w:t>’.</w:t>
       </w:r>
     </w:p>
     <w:p>
@@ -2698,7 +2690,7 @@
       </w:pPr>
       <w:r>
         <w:rPr/>
-        <w:t>Why did the editor change the original format of my thought from ‘Sam</w:t>
+        <w:t>Why did the researcher change the original format of my thought from ‘Sam</w:t>
       </w:r>
       <w:r>
         <w:rPr>
@@ -2727,14 +2719,42 @@
           <w:i/>
           <w:iCs/>
         </w:rPr>
-        <w:t xml:space="preserve"> is ugly  was a tipping point in relation of be</w:t>
-      </w:r>
-      <w:r>
-        <w:rPr>
-          <w:i w:val="false"/>
-          <w:iCs w:val="false"/>
-        </w:rPr>
-        <w:t xml:space="preserve">auty’ leaving my original sentence in its original form? </w:t>
+        <w:t xml:space="preserve"> is ugly  is caused due to</w:t>
+      </w:r>
+      <w:r>
+        <w:rPr>
+          <w:rFonts w:eastAsia="Calibri" w:cs="Arial"/>
+          <w:i/>
+          <w:iCs/>
+          <w:color w:val="00000A"/>
+          <w:sz w:val="22"/>
+          <w:szCs w:val="22"/>
+          <w:lang w:val="en-US" w:eastAsia="en-US" w:bidi="he-IL"/>
+        </w:rPr>
+        <w:t xml:space="preserve"> his t</w:t>
+      </w:r>
+      <w:r>
+        <w:rPr>
+          <w:rFonts w:eastAsia="Calibri" w:cs="Arial"/>
+          <w:b w:val="false"/>
+          <w:i/>
+          <w:iCs/>
+          <w:caps w:val="false"/>
+          <w:smallCaps w:val="false"/>
+          <w:color w:val="00000A"/>
+          <w:spacing w:val="0"/>
+          <w:sz w:val="22"/>
+          <w:szCs w:val="22"/>
+          <w:lang w:val="en-US" w:eastAsia="en-US" w:bidi="he-IL"/>
+        </w:rPr>
+        <w:t>hick eyebrows</w:t>
+      </w:r>
+      <w:r>
+        <w:rPr>
+          <w:i w:val="false"/>
+          <w:iCs w:val="false"/>
+        </w:rPr>
+        <w:t xml:space="preserve">’ leaving my original sentence in its original form? </w:t>
       </w:r>
     </w:p>
     <w:p>
@@ -2747,7 +2767,7 @@
           <w:i w:val="false"/>
           <w:iCs w:val="false"/>
         </w:rPr>
-        <w:t>An initial explanation for the conversion is that by stating that ‘Brad’s ugliness was...” the editor confirms he is agreeing with the statement, however if he wanted to do that he would just have said “Sam is indeed Ugly”, also if he wanted to show his agreement as a side note he would have expressed “</w:t>
+        <w:t>An initial explanation for the conversion is that by stating that ‘Sam’s ugliness was...” the researcher confirms he is agreeing with the statement, however if he wanted to do that he would just have said “Sam is indeed Ugly”, also if he wanted to show his agreement as a side note he would have expressed “</w:t>
       </w:r>
       <w:r>
         <w:rPr>
@@ -2782,6 +2802,18 @@
     </w:p>
     <w:p>
       <w:pPr>
+        <w:sectPr>
+          <w:footnotePr>
+            <w:numFmt w:val="decimal"/>
+          </w:footnotePr>
+          <w:type w:val="nextPage"/>
+          <w:pgSz w:w="12240" w:h="15840"/>
+          <w:pgMar w:left="1440" w:right="1440" w:header="0" w:top="1440" w:footer="0" w:bottom="1440" w:gutter="0"/>
+          <w:pgNumType w:fmt="decimal"/>
+          <w:formProt w:val="false"/>
+          <w:textDirection w:val="lrTb"/>
+          <w:docGrid w:type="default" w:linePitch="360" w:charSpace="4294965247"/>
+        </w:sectPr>
         <w:pStyle w:val="Normal"/>
         <w:rPr/>
       </w:pPr>
@@ -2806,6 +2838,118 @@
           <w:iCs w:val="false"/>
         </w:rPr>
         <w:t>.</w:t>
+      </w:r>
+    </w:p>
+    <w:p>
+      <w:pPr>
+        <w:pStyle w:val="Normal"/>
+        <w:spacing w:before="0" w:after="160"/>
+        <w:rPr>
+          <w:rFonts w:eastAsia="Calibri" w:cs="Arial"/>
+          <w:b w:val="false"/>
+          <w:b w:val="false"/>
+          <w:bCs w:val="false"/>
+          <w:i w:val="false"/>
+          <w:i w:val="false"/>
+          <w:iCs w:val="false"/>
+          <w:color w:val="00000A"/>
+          <w:sz w:val="22"/>
+          <w:szCs w:val="22"/>
+          <w:lang w:val="en-US" w:eastAsia="en-US" w:bidi="he-IL"/>
+        </w:rPr>
+      </w:pPr>
+      <w:r>
+        <w:rPr>
+          <w:rFonts w:eastAsia="Calibri" w:cs="Arial"/>
+          <w:b w:val="false"/>
+          <w:bCs w:val="false"/>
+          <w:i w:val="false"/>
+          <w:iCs w:val="false"/>
+          <w:color w:val="00000A"/>
+          <w:sz w:val="22"/>
+          <w:szCs w:val="22"/>
+          <w:lang w:val="en-US" w:eastAsia="en-US" w:bidi="he-IL"/>
+        </w:rPr>
+        <w:t>A good example that shows in which cases its actually easy to embed a sentence within another  is a sentence of the type “i think that  Dan is a smart kid”,  in this case the higher level sentence is specifically expressing that it has nothing to do with reality, but just focused on a thought, this action avoids the need to intent the higher level sentence, there fore allowing the bottom level sentence form to remain unchanged.</w:t>
+      </w:r>
+    </w:p>
+    <w:p>
+      <w:pPr>
+        <w:pStyle w:val="Normal"/>
+        <w:spacing w:before="240" w:after="240"/>
+        <w:rPr/>
+      </w:pPr>
+      <w:bookmarkStart w:id="10" w:name="__DdeLink__466_973815026"/>
+      <w:r>
+        <w:rPr>
+          <w:b w:val="false"/>
+          <w:bCs w:val="false"/>
+          <w:i w:val="false"/>
+          <w:iCs w:val="false"/>
+        </w:rPr>
+        <w:t xml:space="preserve">So far I've illustrated the “damage” realism brings, though fortunately realism isn’t the only way to view our world. Humans have a remarkable capability of viewing the world in an opposite way, and  imagine it as  of thoughts that belong to the  independent world that the “outside” world is dependent upon, a perception that is known to be called </w:t>
+      </w:r>
+      <w:r>
+        <w:rPr>
+          <w:b w:val="false"/>
+          <w:bCs w:val="false"/>
+          <w:i/>
+          <w:iCs/>
+        </w:rPr>
+        <w:t>solipsism</w:t>
+      </w:r>
+      <w:r>
+        <w:rPr>
+          <w:b w:val="false"/>
+          <w:bCs w:val="false"/>
+          <w:i w:val="false"/>
+          <w:iCs w:val="false"/>
+        </w:rPr>
+        <w:t>, let us see how this perception (or shall I call it capability ) is exploited to create a workaround for</w:t>
+      </w:r>
+      <w:bookmarkEnd w:id="10"/>
+      <w:r>
+        <w:rPr>
+          <w:b w:val="false"/>
+          <w:bCs w:val="false"/>
+          <w:i w:val="false"/>
+          <w:iCs w:val="false"/>
+        </w:rPr>
+        <w:t xml:space="preserve"> our realist problem.</w:t>
+      </w:r>
+    </w:p>
+    <w:p>
+      <w:pPr>
+        <w:pStyle w:val="Normal"/>
+        <w:spacing w:before="240" w:after="240"/>
+        <w:rPr>
+          <w:i w:val="false"/>
+          <w:i w:val="false"/>
+          <w:iCs w:val="false"/>
+        </w:rPr>
+      </w:pPr>
+      <w:r>
+        <w:rPr>
+          <w:i w:val="false"/>
+          <w:iCs w:val="false"/>
+        </w:rPr>
+      </w:r>
+    </w:p>
+    <w:p>
+      <w:pPr>
+        <w:pStyle w:val="Normal"/>
+        <w:spacing w:before="240" w:after="240"/>
+        <w:rPr>
+          <w:i w:val="false"/>
+          <w:i w:val="false"/>
+          <w:iCs w:val="false"/>
+        </w:rPr>
+      </w:pPr>
+      <w:r>
+        <w:rPr>
+          <w:i w:val="false"/>
+          <w:iCs w:val="false"/>
+        </w:rPr>
       </w:r>
     </w:p>
     <w:p>
@@ -2828,7 +2972,7 @@
           <w:i w:val="false"/>
           <w:iCs w:val="false"/>
         </w:rPr>
-        <w:t>On realism and solipsism</w:t>
+        <w:t>Exploiting solipsism</w:t>
       </w:r>
     </w:p>
     <w:p>
@@ -2848,7 +2992,27 @@
       </w:pPr>
       <w:r>
         <w:rPr/>
-        <w:t>Such a move is creating an abstract form, an action that suppresses the root cause of our need for intention – our realism perception, this is done through creating in our mind, for a short period of time (the very same time we need to use our original sentence ) a counter-factual reality where objects depends on thought, not for  philosophical amusement like a solipsist, but rather for a practical reason, a need to create a robust, lightweight ,and non demanding  from that can express content that is usually embedded within a sentence, but looks like a noun, to be further used within another higher level sentence, which in many cases is the real focus of interest. Unlike sentence intention where the user recruits reality that includes external effort to give it the nourish feeling, abstractness, the creation of abstract forms views reality as a second order citizen just under the privileged thoughts, hence deteriorating the original need to create that intention.</w:t>
+        <w:t>Such a move is creating an abstract form, an action that suppresses the root cause of our need for intention – our realism perception. Such suppression is done through creating in our mind, for a short period of time (the very same time we need to use our original sentence ) a counter-factual reality where objects depends on thought. This is done for a practical reason, a need to create a robust, lightweight ,and non demanding  from that can express content that is usually wrapped</w:t>
+      </w:r>
+      <w:r>
+        <w:rPr>
+          <w:color w:val="000000"/>
+        </w:rPr>
+        <w:t xml:space="preserve"> as a sentence</w:t>
+      </w:r>
+      <w:r>
+        <w:rPr/>
+        <w:t xml:space="preserve">, but looks like a noun, to be further used within another higher level sentence, which in many cases is the real focus of interest. Unlike sentence intention where the user recruits reality that includes external effort to give it the nourish feeling, abstractness, the creation of abstract objects views reality as </w:t>
+      </w:r>
+      <w:r>
+        <w:rPr>
+          <w:color w:val="000000"/>
+        </w:rPr>
+        <w:t xml:space="preserve">if it was </w:t>
+      </w:r>
+      <w:r>
+        <w:rPr/>
+        <w:t>a second order citizen just under the privileged thoughts, hence deteriorating the original need to create that intention.</w:t>
       </w:r>
     </w:p>
     <w:p>
@@ -3253,8 +3417,8 @@
       <w:r>
         <w:fldChar w:fldCharType="separate"/>
       </w:r>
-      <w:bookmarkStart w:id="8" w:name="cite_ref-1"/>
-      <w:bookmarkEnd w:id="8"/>
+      <w:bookmarkStart w:id="11" w:name="cite_ref-1"/>
+      <w:bookmarkEnd w:id="11"/>
       <w:r>
         <w:rPr>
           <w:rStyle w:val="InternetLink"/>
@@ -3770,7 +3934,7 @@
         </w:rPr>
         <w:t>” , then for a short moment undermines his realist belief and embraces a solipsist alternative belief , for now the world of objects depends on thoughts</w:t>
       </w:r>
-      <w:bookmarkStart w:id="9" w:name="__DdeLink__431_1519695905"/>
+      <w:bookmarkStart w:id="12" w:name="__DdeLink__431_1519695905"/>
       <w:r>
         <w:rPr>
           <w:b w:val="false"/>
@@ -3778,13 +3942,13 @@
         </w:rPr>
         <w:t xml:space="preserve">, </w:t>
       </w:r>
-      <w:bookmarkEnd w:id="9"/>
-      <w:r>
-        <w:rPr>
-          <w:b w:val="false"/>
-          <w:bCs w:val="false"/>
-        </w:rPr>
-        <w:t>and the world of thoughts is the world of thruths</w:t>
+      <w:bookmarkEnd w:id="12"/>
+      <w:r>
+        <w:rPr>
+          <w:b w:val="false"/>
+          <w:bCs w:val="false"/>
+        </w:rPr>
+        <w:t>and the world of thoughts is the world of truths</w:t>
       </w:r>
     </w:p>
     <w:p>
@@ -3855,8 +4019,8 @@
         <w:spacing w:before="240" w:after="240"/>
         <w:rPr/>
       </w:pPr>
-      <w:bookmarkStart w:id="10" w:name="__DdeLink__439_1288090276"/>
-      <w:bookmarkEnd w:id="10"/>
+      <w:bookmarkStart w:id="13" w:name="__DdeLink__439_1288090276"/>
+      <w:bookmarkEnd w:id="13"/>
       <w:r>
         <w:rPr>
           <w:b w:val="false"/>
@@ -3892,7 +4056,26 @@
           <w:i w:val="false"/>
           <w:iCs w:val="false"/>
         </w:rPr>
-        <w:t>”, clearly describing reality and not a thought ?</w:t>
+        <w:t xml:space="preserve">”, </w:t>
+      </w:r>
+      <w:bookmarkStart w:id="14" w:name="tw-target-text"/>
+      <w:bookmarkEnd w:id="14"/>
+      <w:r>
+        <w:rPr>
+          <w:rFonts w:eastAsia="Calibri" w:cs="Arial"/>
+          <w:b w:val="false"/>
+          <w:bCs w:val="false"/>
+          <w:i w:val="false"/>
+          <w:iCs w:val="false"/>
+          <w:caps w:val="false"/>
+          <w:smallCaps w:val="false"/>
+          <w:color w:val="00000A"/>
+          <w:spacing w:val="0"/>
+          <w:sz w:val="22"/>
+          <w:szCs w:val="22"/>
+          <w:lang w:val="en-US" w:eastAsia="en-US" w:bidi="he-IL"/>
+        </w:rPr>
+        <w:t>allegedly</w:t>
       </w:r>
     </w:p>
     <w:p>
@@ -3900,22 +4083,69 @@
         <w:pStyle w:val="Normal"/>
         <w:spacing w:before="240" w:after="240"/>
         <w:rPr>
-          <w:b w:val="false"/>
-          <w:b w:val="false"/>
-          <w:bCs w:val="false"/>
-          <w:i w:val="false"/>
-          <w:i w:val="false"/>
-          <w:iCs w:val="false"/>
-        </w:rPr>
-      </w:pPr>
-      <w:r>
-        <w:rPr>
-          <w:b w:val="false"/>
-          <w:bCs w:val="false"/>
-          <w:i w:val="false"/>
-          <w:iCs w:val="false"/>
-        </w:rPr>
-        <w:t xml:space="preserve">For start, lets recall that a sentence will emerge, only in cases were reality haven't made its full reach. If both viewers saw that Dan indeed ran, they wouldn't bother saying anything, this is why I consider this sentence, or any other type of sentence as a thought </w:t>
+          <w:rFonts w:eastAsia="Calibri" w:cs="Arial"/>
+          <w:b w:val="false"/>
+          <w:b w:val="false"/>
+          <w:bCs w:val="false"/>
+          <w:i w:val="false"/>
+          <w:i w:val="false"/>
+          <w:iCs w:val="false"/>
+          <w:color w:val="00000A"/>
+          <w:sz w:val="22"/>
+          <w:szCs w:val="22"/>
+          <w:lang w:val="en-US" w:eastAsia="en-US" w:bidi="he-IL"/>
+        </w:rPr>
+      </w:pPr>
+      <w:r>
+        <w:rPr>
+          <w:rFonts w:eastAsia="Calibri" w:cs="Arial"/>
+          <w:b w:val="false"/>
+          <w:bCs w:val="false"/>
+          <w:i w:val="false"/>
+          <w:iCs w:val="false"/>
+          <w:color w:val="00000A"/>
+          <w:sz w:val="22"/>
+          <w:szCs w:val="22"/>
+          <w:lang w:val="en-US" w:eastAsia="en-US" w:bidi="he-IL"/>
+        </w:rPr>
+        <w:t xml:space="preserve"> </w:t>
+      </w:r>
+      <w:r>
+        <w:rPr>
+          <w:rFonts w:eastAsia="Calibri" w:cs="Arial"/>
+          <w:b w:val="false"/>
+          <w:bCs w:val="false"/>
+          <w:i w:val="false"/>
+          <w:iCs w:val="false"/>
+          <w:color w:val="00000A"/>
+          <w:sz w:val="22"/>
+          <w:szCs w:val="22"/>
+          <w:lang w:val="en-US" w:eastAsia="en-US" w:bidi="he-IL"/>
+        </w:rPr>
+        <w:t>describing reality and not a thought ?</w:t>
+      </w:r>
+    </w:p>
+    <w:p>
+      <w:pPr>
+        <w:pStyle w:val="Normal"/>
+        <w:spacing w:before="240" w:after="240"/>
+        <w:rPr>
+          <w:b w:val="false"/>
+          <w:b w:val="false"/>
+          <w:bCs w:val="false"/>
+          <w:i w:val="false"/>
+          <w:i w:val="false"/>
+          <w:iCs w:val="false"/>
+        </w:rPr>
+      </w:pPr>
+      <w:r>
+        <w:rPr>
+          <w:b w:val="false"/>
+          <w:bCs w:val="false"/>
+          <w:i w:val="false"/>
+          <w:iCs w:val="false"/>
+        </w:rPr>
+        <w:t xml:space="preserve">For start, lets recall that a sentence will emerge, only in cases were reality haven't made its full reach. If both viewers saw that Dan indeed ran and were convinced that their companion observed the event as they did, they wouldn't bother saying anything, this is why I consider this sentence, or any other type of sentence as a thought </w:t>
       </w:r>
     </w:p>
     <w:p>
@@ -3931,7 +4161,7 @@
           <w:i w:val="false"/>
           <w:iCs w:val="false"/>
         </w:rPr>
-        <w:t>With this point elaborated, it is evident that verbs aren't stand alone forms, and sentence with a verb is still hard to use within a follow up sentence,  “</w:t>
+        <w:t>Adding to that,verbs just don’t feel like  stand alone forms, and a sentence with a verb is still hard to use within a follow up sentence,  “</w:t>
       </w:r>
       <w:r>
         <w:rPr>
@@ -3958,16 +4188,16 @@
         <w:spacing w:before="240" w:after="240"/>
         <w:rPr/>
       </w:pPr>
-      <w:bookmarkStart w:id="11" w:name="__DdeLink__439_12880902761"/>
-      <w:bookmarkEnd w:id="11"/>
-      <w:r>
-        <w:rPr>
-          <w:b w:val="false"/>
-          <w:bCs w:val="false"/>
-          <w:i w:val="false"/>
-          <w:iCs w:val="false"/>
-        </w:rPr>
-        <w:t>After elaborating that “</w:t>
+      <w:bookmarkStart w:id="15" w:name="__DdeLink__439_12880902761"/>
+      <w:bookmarkEnd w:id="15"/>
+      <w:r>
+        <w:rPr>
+          <w:b w:val="false"/>
+          <w:bCs w:val="false"/>
+          <w:i w:val="false"/>
+          <w:iCs w:val="false"/>
+        </w:rPr>
+        <w:t>After elaborating that the sentence “</w:t>
       </w:r>
       <w:r>
         <w:rPr>
@@ -4171,7 +4401,7 @@
           <w:i w:val="false"/>
           <w:iCs w:val="false"/>
         </w:rPr>
-        <w:t>First of all the reason for creating the abstract from wasn't intended to remove the noun component, its intended to remove the intent component, “</w:t>
+        <w:t>At start, the reason for creating the abstract object wasn't intended to remove the noun component, its intended to remove the intent component, “</w:t>
       </w:r>
       <w:r>
         <w:rPr>
@@ -4287,7 +4517,7 @@
           <w:b w:val="false"/>
           <w:bCs w:val="false"/>
         </w:rPr>
-        <w:t xml:space="preserve">Going away from the simplest type of sentence, one that is  composed of thoughts about nouns , is a slightly harder from of a sentence, one that is comprised from a noun and its  properties. A good intuition of a property, is to see it as a type of description that is not essential to the existence of the object, and in some extent can bee seen as a point of view of that noun. When looking for an ideal sentence as a starting point to get to a native number ( integers, 1 to 9), this kind of sentence satisfies the requirement.  </w:t>
+        <w:t xml:space="preserve">Going away from the simplest type of sentence, one that is  composed of thoughts about nouns, is a slightly harder from of a sentence, one that is comprised from a noun and its  properties. A good intuition of a property, is to see it as a type of description that is not essential to the existence of the object, and in some extent can bee seen as a point of view of that noun. When looking for an ideal sentence as a starting point to get to a native number ( integers, 1 to 9), this kind of sentence satisfies the requirement.  </w:t>
       </w:r>
     </w:p>
     <w:p>
@@ -4301,7 +4531,7 @@
           <w:b w:val="false"/>
           <w:bCs w:val="false"/>
         </w:rPr>
-        <w:t>Lets describe a sentence with a number as a property: “</w:t>
+        <w:t>For a start, its important to emphasize that numbers don’t always play a role as abstract objects. For example, the following sentences, “</w:t>
       </w:r>
       <w:r>
         <w:rPr>
@@ -4310,14 +4540,14 @@
           <w:i/>
           <w:iCs/>
         </w:rPr>
-        <w:t>This apple is represented by one</w:t>
-      </w:r>
-      <w:r>
-        <w:rPr>
-          <w:b w:val="false"/>
-          <w:bCs w:val="false"/>
-        </w:rPr>
-        <w:t>” . In the context of a sentence “</w:t>
+        <w:t>This is a single apple</w:t>
+      </w:r>
+      <w:r>
+        <w:rPr>
+          <w:b w:val="false"/>
+          <w:bCs w:val="false"/>
+        </w:rPr>
+        <w:t>”, or in a different formulation  “</w:t>
       </w:r>
       <w:r>
         <w:rPr>
@@ -4326,26 +4556,36 @@
           <w:i/>
           <w:iCs/>
         </w:rPr>
-        <w:t>one</w:t>
-      </w:r>
-      <w:r>
-        <w:rPr>
-          <w:b w:val="false"/>
-          <w:bCs w:val="false"/>
-        </w:rPr>
-        <w:t>” isn’t an abstract form, only some description of  the apple, and only the conversion of the sentence into some thing like “</w:t>
-      </w:r>
-      <w:bookmarkStart w:id="12" w:name="__DdeLink__282_2091902500"/>
+        <w:t xml:space="preserve">This apple is represented by one” </w:t>
+      </w:r>
+      <w:r>
+        <w:rPr>
+          <w:b w:val="false"/>
+          <w:bCs w:val="false"/>
+          <w:i w:val="false"/>
+          <w:iCs w:val="false"/>
+        </w:rPr>
+        <w:t xml:space="preserve"> are both sentences that describe the object “</w:t>
+      </w:r>
       <w:r>
         <w:rPr>
           <w:b w:val="false"/>
           <w:bCs w:val="false"/>
           <w:i/>
           <w:iCs/>
-        </w:rPr>
-        <w:t>representation of one, for a</w:t>
-      </w:r>
-      <w:bookmarkEnd w:id="12"/>
+          <w:u w:val="none"/>
+        </w:rPr>
+        <w:t>apple</w:t>
+      </w:r>
+      <w:r>
+        <w:rPr>
+          <w:b w:val="false"/>
+          <w:bCs w:val="false"/>
+          <w:i w:val="false"/>
+          <w:iCs w:val="false"/>
+        </w:rPr>
+        <w:t xml:space="preserve">” and its property </w:t>
+      </w:r>
       <w:r>
         <w:rPr>
           <w:b w:val="false"/>
@@ -4353,128 +4593,7 @@
           <w:i/>
           <w:iCs/>
         </w:rPr>
-        <w:t xml:space="preserve"> single apple</w:t>
-      </w:r>
-      <w:r>
-        <w:rPr>
-          <w:b w:val="false"/>
-          <w:bCs w:val="false"/>
-        </w:rPr>
-        <w:t xml:space="preserve">”, which is usually shorten into </w:t>
-      </w:r>
-      <w:r>
-        <w:rPr>
-          <w:b w:val="false"/>
-          <w:bCs w:val="false"/>
-          <w:i/>
-          <w:iCs/>
-        </w:rPr>
-        <w:t xml:space="preserve">one </w:t>
-      </w:r>
-      <w:r>
-        <w:rPr>
-          <w:b w:val="false"/>
-          <w:bCs w:val="false"/>
-        </w:rPr>
-        <w:t>,  will convert one into an abstract from, now it makes it possible to  make claims about the representation of an apple,  like  “</w:t>
-      </w:r>
-      <w:r>
-        <w:rPr>
-          <w:b w:val="false"/>
-          <w:bCs w:val="false"/>
-          <w:i/>
-          <w:iCs/>
-        </w:rPr>
-        <w:t>this representation of one for a  apple, is similar to that representation of one of an orange</w:t>
-      </w:r>
-      <w:r>
-        <w:rPr>
-          <w:b w:val="false"/>
-          <w:bCs w:val="false"/>
-        </w:rPr>
-        <w:t>”, and again, since the orange and the apple aren't essential  for intention, and the representations are playing a role of stand alone components, its possible to convert this sentence into the well known mathematical notation “</w:t>
-      </w:r>
-      <w:r>
-        <w:rPr>
-          <w:b w:val="false"/>
-          <w:bCs w:val="false"/>
-          <w:i/>
-          <w:iCs/>
-        </w:rPr>
-        <w:t xml:space="preserve">1=1. </w:t>
-      </w:r>
-      <w:r>
-        <w:rPr>
-          <w:b w:val="false"/>
-          <w:bCs w:val="false"/>
-          <w:i w:val="false"/>
-          <w:iCs w:val="false"/>
-        </w:rPr>
-        <w:t>This firsts example also serves as a quick introduction to why abstract forms are unintuitive, in many cases the new name of the converted sentence, is identical to  either the description (“</w:t>
-      </w:r>
-      <w:r>
-        <w:rPr>
-          <w:b w:val="false"/>
-          <w:bCs w:val="false"/>
-          <w:i/>
-          <w:iCs/>
-        </w:rPr>
-        <w:t>is one</w:t>
-      </w:r>
-      <w:r>
-        <w:rPr>
-          <w:b w:val="false"/>
-          <w:bCs w:val="false"/>
-          <w:i w:val="false"/>
-          <w:iCs w:val="false"/>
-        </w:rPr>
-        <w:t>”) or the noun that was used in the sentence.</w:t>
-      </w:r>
-    </w:p>
-    <w:p>
-      <w:pPr>
-        <w:pStyle w:val="Normal"/>
-        <w:spacing w:before="240" w:after="240"/>
-        <w:rPr>
-          <w:b w:val="false"/>
-          <w:b w:val="false"/>
-          <w:bCs w:val="false"/>
-          <w:i w:val="false"/>
-          <w:i w:val="false"/>
-          <w:iCs w:val="false"/>
-        </w:rPr>
-      </w:pPr>
-      <w:r>
-        <w:rPr>
-          <w:b w:val="false"/>
-          <w:bCs w:val="false"/>
-          <w:i w:val="false"/>
-          <w:iCs w:val="false"/>
-        </w:rPr>
-        <w:t>Different types of numbers correspond to different types of sentences</w:t>
-      </w:r>
-    </w:p>
-    <w:p>
-      <w:pPr>
-        <w:pStyle w:val="Normal"/>
-        <w:spacing w:before="240" w:after="240"/>
-        <w:rPr>
-          <w:b w:val="false"/>
-          <w:b w:val="false"/>
-          <w:bCs w:val="false"/>
-          <w:i w:val="false"/>
-          <w:i w:val="false"/>
-          <w:iCs w:val="false"/>
-        </w:rPr>
-      </w:pPr>
-      <w:r>
-        <w:rPr>
-          <w:b w:val="false"/>
-          <w:bCs w:val="false"/>
-          <w:i w:val="false"/>
-          <w:iCs w:val="false"/>
-        </w:rPr>
-        <w:t>When taking an imaginary walk in the number line, there seem to be “magic jumps”, like  from 9 to 10, from positive to 0 and then to negative numbers, or from real to imaginary. Since abstract forms play a role as alternative forms to express sentences, I believe that the reason for these jumps is that they represent different types of sentences, for example sentences with verbs, or sentences with negation.</w:t>
+        <w:t>(“single”, “represented by 1”).</w:t>
       </w:r>
     </w:p>
     <w:p>
@@ -4490,7 +4609,7 @@
           <w:i w:val="false"/>
           <w:iCs w:val="false"/>
         </w:rPr>
-        <w:t>Negative number, as I believe, correspond to sentences with verbs,  “A</w:t>
+        <w:t>A number will become an abstract object only if the sentence that caries it is transformed (through solipsism capability) to a form that emphasis that the object is dependent on thought, for example “singleness on an</w:t>
       </w:r>
       <w:r>
         <w:rPr>
@@ -4499,17 +4618,18 @@
           <w:i/>
           <w:iCs/>
         </w:rPr>
-        <w:t xml:space="preserve"> single apple was removed</w:t>
-      </w:r>
-      <w:r>
-        <w:rPr>
-          <w:b w:val="false"/>
-          <w:bCs w:val="false"/>
-          <w:i w:val="false"/>
-          <w:iCs w:val="false"/>
-        </w:rPr>
-        <w:t>”, which can be  transformed (along with dropping the noun)  into the abstract form “</w:t>
-      </w:r>
+        <w:t xml:space="preserve"> apple</w:t>
+      </w:r>
+      <w:r>
+        <w:rPr>
+          <w:b w:val="false"/>
+          <w:bCs w:val="false"/>
+          <w:i w:val="false"/>
+          <w:iCs w:val="false"/>
+        </w:rPr>
+        <w:t>” or “</w:t>
+      </w:r>
+      <w:bookmarkStart w:id="16" w:name="__DdeLink__282_2091902500"/>
       <w:r>
         <w:rPr>
           <w:b w:val="false"/>
@@ -4517,27 +4637,9 @@
           <w:i/>
           <w:iCs/>
         </w:rPr>
-        <w:t>removal of a one</w:t>
-      </w:r>
-      <w:r>
-        <w:rPr>
-          <w:b w:val="false"/>
-          <w:bCs w:val="false"/>
-          <w:i w:val="false"/>
-          <w:iCs w:val="false"/>
-        </w:rPr>
-        <w:t xml:space="preserve">”, which is equivalent to the known notation “-1”, </w:t>
-      </w:r>
-      <w:bookmarkStart w:id="13" w:name="__DdeLink__431_936862683"/>
-      <w:r>
-        <w:rPr>
-          <w:b w:val="false"/>
-          <w:bCs w:val="false"/>
-          <w:i w:val="false"/>
-          <w:iCs w:val="false"/>
-        </w:rPr>
-        <w:t>and just like in any other abstract forms, the need to express sentience on top of the abstract from (  example: “</w:t>
-      </w:r>
+        <w:t>representation of one, for a</w:t>
+      </w:r>
+      <w:bookmarkEnd w:id="16"/>
       <w:r>
         <w:rPr>
           <w:b w:val="false"/>
@@ -4545,17 +4647,23 @@
           <w:i/>
           <w:iCs/>
         </w:rPr>
-        <w:t>A single number that is added to -1 is equal to 0</w:t>
-      </w:r>
-      <w:bookmarkEnd w:id="13"/>
-      <w:r>
-        <w:rPr>
-          <w:b w:val="false"/>
-          <w:bCs w:val="false"/>
-          <w:i w:val="false"/>
-          <w:iCs w:val="false"/>
-        </w:rPr>
-        <w:t>” ) is more important than the need to understand what -1 represents.</w:t>
+        <w:t>n apple</w:t>
+      </w:r>
+      <w:r>
+        <w:rPr>
+          <w:b w:val="false"/>
+          <w:bCs w:val="false"/>
+          <w:i w:val="false"/>
+          <w:iCs w:val="false"/>
+        </w:rPr>
+        <w:t xml:space="preserve">”, which </w:t>
+      </w:r>
+      <w:r>
+        <w:rPr>
+          <w:b w:val="false"/>
+          <w:bCs w:val="false"/>
+        </w:rPr>
+        <w:t xml:space="preserve">now  makes it possible to  make claims about the representation of an apple: </w:t>
       </w:r>
     </w:p>
     <w:p>
@@ -4564,15 +4672,12 @@
         <w:spacing w:before="240" w:after="240"/>
         <w:rPr/>
       </w:pPr>
-      <w:bookmarkStart w:id="14" w:name="__DdeLink__450_11060725"/>
-      <w:r>
-        <w:rPr>
-          <w:b w:val="false"/>
-          <w:bCs w:val="false"/>
-          <w:i w:val="false"/>
-          <w:iCs w:val="false"/>
-        </w:rPr>
-        <w:t>The number 0, as I believe, corresponds to sentences with negation, “</w:t>
+      <w:r>
+        <w:rPr>
+          <w:b w:val="false"/>
+          <w:bCs w:val="false"/>
+        </w:rPr>
+        <w:t xml:space="preserve"> “</w:t>
       </w:r>
       <w:r>
         <w:rPr>
@@ -4581,16 +4686,28 @@
           <w:i/>
           <w:iCs/>
         </w:rPr>
-        <w:t>A banana, is not a number</w:t>
-      </w:r>
-      <w:r>
-        <w:rPr>
-          <w:b w:val="false"/>
-          <w:bCs w:val="false"/>
-          <w:i w:val="false"/>
-          <w:iCs w:val="false"/>
-        </w:rPr>
-        <w:t>”, which can be transformed into (along with dropping the noun)  into the abstract form “</w:t>
+        <w:t>this representation of one for a  apple, is similar to that representation of one of an orange</w:t>
+      </w:r>
+      <w:r>
+        <w:rPr>
+          <w:b w:val="false"/>
+          <w:bCs w:val="false"/>
+        </w:rPr>
+        <w:t>”.</w:t>
+      </w:r>
+    </w:p>
+    <w:p>
+      <w:pPr>
+        <w:pStyle w:val="Normal"/>
+        <w:spacing w:before="240" w:after="240"/>
+        <w:rPr/>
+      </w:pPr>
+      <w:r>
+        <w:rPr>
+          <w:b w:val="false"/>
+          <w:bCs w:val="false"/>
+        </w:rPr>
+        <w:t>and again, since the orange and the apple aren't essential  for intention, and the representations are playing a role of stand alone components, its possible to convert this sentence into the well known mathematical notation “</w:t>
       </w:r>
       <w:r>
         <w:rPr>
@@ -4599,16 +4716,71 @@
           <w:i/>
           <w:iCs/>
         </w:rPr>
-        <w:t>not -ness of a number</w:t>
-      </w:r>
-      <w:r>
-        <w:rPr>
-          <w:b w:val="false"/>
-          <w:bCs w:val="false"/>
-          <w:i w:val="false"/>
-          <w:iCs w:val="false"/>
-        </w:rPr>
-        <w:t>”, which is equivalent to the known notation “0”, and again, the creator of the abstract form should not worry at all regarding what does “</w:t>
+        <w:t xml:space="preserve">1=1. </w:t>
+      </w:r>
+    </w:p>
+    <w:p>
+      <w:pPr>
+        <w:pStyle w:val="Normal"/>
+        <w:spacing w:before="240" w:after="240"/>
+        <w:rPr/>
+      </w:pPr>
+      <w:r>
+        <w:rPr>
+          <w:b w:val="false"/>
+          <w:bCs w:val="false"/>
+          <w:i w:val="false"/>
+          <w:iCs w:val="false"/>
+        </w:rPr>
+        <w:t>D</w:t>
+      </w:r>
+      <w:r>
+        <w:rPr>
+          <w:b/>
+          <w:bCs/>
+          <w:i w:val="false"/>
+          <w:iCs w:val="false"/>
+        </w:rPr>
+        <w:t>ifferent types of numbers correspond to different types of sentences</w:t>
+      </w:r>
+    </w:p>
+    <w:p>
+      <w:pPr>
+        <w:pStyle w:val="Normal"/>
+        <w:spacing w:before="240" w:after="240"/>
+        <w:rPr>
+          <w:b w:val="false"/>
+          <w:b w:val="false"/>
+          <w:bCs w:val="false"/>
+          <w:i w:val="false"/>
+          <w:i w:val="false"/>
+          <w:iCs w:val="false"/>
+        </w:rPr>
+      </w:pPr>
+      <w:r>
+        <w:rPr>
+          <w:b w:val="false"/>
+          <w:bCs w:val="false"/>
+          <w:i w:val="false"/>
+          <w:iCs w:val="false"/>
+        </w:rPr>
+        <w:t>When taking an imaginary walk in the number line, there seem to be “magic jumps”,  from 9 to 10, from positive to 0 and then to negative numbers, or from real to imaginary. Since abstract forms play a role as alternative forms to express sentences, I believe that the reason for these jumps results from the desire to capture different types of sentences, for example sentences with verbs, or sentences with negation.</w:t>
+      </w:r>
+    </w:p>
+    <w:p>
+      <w:pPr>
+        <w:pStyle w:val="Normal"/>
+        <w:spacing w:before="240" w:after="240"/>
+        <w:rPr/>
+      </w:pPr>
+      <w:r>
+        <w:rPr>
+          <w:b w:val="false"/>
+          <w:bCs w:val="false"/>
+          <w:i w:val="false"/>
+          <w:iCs w:val="false"/>
+        </w:rPr>
+        <w:t>Negative number, as I believe, correspond to sentences with verbs,  “A</w:t>
       </w:r>
       <w:r>
         <w:rPr>
@@ -4617,44 +4789,408 @@
           <w:i/>
           <w:iCs/>
         </w:rPr>
-        <w:t>not -ness of a number</w:t>
-      </w:r>
-      <w:bookmarkEnd w:id="14"/>
-      <w:r>
-        <w:rPr>
-          <w:b w:val="false"/>
-          <w:bCs w:val="false"/>
-          <w:i w:val="false"/>
-          <w:iCs w:val="false"/>
-        </w:rPr>
-        <w:t>” represent, the main trade off that creating abstract form is to loss the capability of  representation in exchange of  gaining capability of using it in a follow up sentence.</w:t>
+        <w:t xml:space="preserve"> single apple was removed</w:t>
+      </w:r>
+      <w:r>
+        <w:rPr>
+          <w:b w:val="false"/>
+          <w:bCs w:val="false"/>
+          <w:i w:val="false"/>
+          <w:iCs w:val="false"/>
+        </w:rPr>
+        <w:t>”, which can be  transformed (along with dropping the noun)  into the abstract object “</w:t>
+      </w:r>
+      <w:r>
+        <w:rPr>
+          <w:b w:val="false"/>
+          <w:bCs w:val="false"/>
+          <w:i/>
+          <w:iCs/>
+        </w:rPr>
+        <w:t>removal of a one</w:t>
+      </w:r>
+      <w:r>
+        <w:rPr>
+          <w:b w:val="false"/>
+          <w:bCs w:val="false"/>
+          <w:i w:val="false"/>
+          <w:iCs w:val="false"/>
+        </w:rPr>
+        <w:t xml:space="preserve">”, which is equivalent to the known notation “-1”, </w:t>
+      </w:r>
+      <w:bookmarkStart w:id="17" w:name="__DdeLink__431_936862683"/>
+      <w:r>
+        <w:rPr>
+          <w:b w:val="false"/>
+          <w:bCs w:val="false"/>
+          <w:i w:val="false"/>
+          <w:iCs w:val="false"/>
+        </w:rPr>
+        <w:t>and just like in any other abstract objects, the need to express a sentence on top of the abstract object (  example: “</w:t>
+      </w:r>
+      <w:r>
+        <w:rPr>
+          <w:b w:val="false"/>
+          <w:bCs w:val="false"/>
+          <w:i/>
+          <w:iCs/>
+        </w:rPr>
+        <w:t>A single number that is added to -1 is equal to 0</w:t>
+      </w:r>
+      <w:bookmarkEnd w:id="17"/>
+      <w:r>
+        <w:rPr>
+          <w:b w:val="false"/>
+          <w:bCs w:val="false"/>
+          <w:i w:val="false"/>
+          <w:iCs w:val="false"/>
+        </w:rPr>
+        <w:t>” ) is more important than the need to understand what -1 represents.</w:t>
       </w:r>
     </w:p>
     <w:p>
       <w:pPr>
         <w:pStyle w:val="Normal"/>
         <w:spacing w:before="240" w:after="240"/>
-        <w:rPr>
-          <w:b w:val="false"/>
-          <w:b w:val="false"/>
-          <w:bCs w:val="false"/>
-        </w:rPr>
-      </w:pPr>
-      <w:r>
-        <w:rPr>
-          <w:b w:val="false"/>
-          <w:bCs w:val="false"/>
-        </w:rPr>
-        <w:t>Mathematics don’t exploit abstract forms just when it comes to numbers, solipsist capability has created many mathematical objects, lets explore one of them in the following example.</w:t>
-      </w:r>
-      <w:r>
-        <w:br w:type="page"/>
+        <w:rPr/>
+      </w:pPr>
+      <w:bookmarkStart w:id="18" w:name="__DdeLink__450_11060725"/>
+      <w:r>
+        <w:rPr>
+          <w:b w:val="false"/>
+          <w:bCs w:val="false"/>
+          <w:i w:val="false"/>
+          <w:iCs w:val="false"/>
+        </w:rPr>
+        <w:t>The number 0, as I believe, corresponds to sentences with negation, “</w:t>
+      </w:r>
+      <w:r>
+        <w:rPr>
+          <w:b w:val="false"/>
+          <w:bCs w:val="false"/>
+          <w:i/>
+          <w:iCs/>
+        </w:rPr>
+        <w:t>A banana, is not a number</w:t>
+      </w:r>
+      <w:r>
+        <w:rPr>
+          <w:b w:val="false"/>
+          <w:bCs w:val="false"/>
+          <w:i w:val="false"/>
+          <w:iCs w:val="false"/>
+        </w:rPr>
+        <w:t>”, which can be transformed into (along with dropping the noun) the abstract object “</w:t>
+      </w:r>
+      <w:r>
+        <w:rPr>
+          <w:b w:val="false"/>
+          <w:bCs w:val="false"/>
+          <w:i/>
+          <w:iCs/>
+        </w:rPr>
+        <w:t>not -ness of a number</w:t>
+      </w:r>
+      <w:r>
+        <w:rPr>
+          <w:b w:val="false"/>
+          <w:bCs w:val="false"/>
+          <w:i w:val="false"/>
+          <w:iCs w:val="false"/>
+        </w:rPr>
+        <w:t>”, which is equivalent to the known notation “0”, and again, the creator of the abstract form should not worry at all regarding what does “</w:t>
+      </w:r>
+      <w:r>
+        <w:rPr>
+          <w:b w:val="false"/>
+          <w:bCs w:val="false"/>
+          <w:i/>
+          <w:iCs/>
+        </w:rPr>
+        <w:t>not -ness of a number</w:t>
+      </w:r>
+      <w:bookmarkEnd w:id="18"/>
+      <w:r>
+        <w:rPr>
+          <w:b w:val="false"/>
+          <w:bCs w:val="false"/>
+          <w:i w:val="false"/>
+          <w:iCs w:val="false"/>
+        </w:rPr>
+        <w:t>” represent, the main trade off that creating abstract form is to loss the capability of  representation in exchange of  gaining capability of using it in a follow up sentence.</w:t>
       </w:r>
     </w:p>
     <w:p>
       <w:pPr>
         <w:pStyle w:val="Normal"/>
         <w:spacing w:before="240" w:after="240"/>
+        <w:rPr/>
+      </w:pPr>
+      <w:bookmarkStart w:id="19" w:name="__DdeLink__497_825304143"/>
+      <w:r>
+        <w:rPr>
+          <w:b w:val="false"/>
+          <w:bCs w:val="false"/>
+        </w:rPr>
+        <w:t>Numbers aren't the only abstract objects that mathematician’s exploit, and in fact professional (surprisingly)  hardly encounter any of them in their daily work  . Solipsist capability has created many mathematical objects like functions and derivatives. lets explore one of these advanced abstract objects</w:t>
+      </w:r>
+      <w:bookmarkEnd w:id="19"/>
+      <w:r>
+        <w:rPr>
+          <w:b w:val="false"/>
+          <w:bCs w:val="false"/>
+        </w:rPr>
+        <w:t xml:space="preserve"> in the following example.</w:t>
+      </w:r>
+      <w:r>
+        <w:br w:type="page"/>
+      </w:r>
+    </w:p>
+    <w:p>
+      <w:pPr>
+        <w:pStyle w:val="Normal"/>
+        <w:spacing w:before="240" w:after="240"/>
+        <w:rPr/>
+      </w:pPr>
+      <w:r>
+        <w:rPr>
+          <w:b/>
+          <w:bCs/>
+        </w:rPr>
+        <w:t xml:space="preserve">example 3 : Multi dimensional </w:t>
+      </w:r>
+      <w:r>
+        <w:rPr>
+          <w:b/>
+          <w:bCs/>
+        </w:rPr>
+        <w:t>point</w:t>
+      </w:r>
+    </w:p>
+    <w:p>
+      <w:pPr>
+        <w:pStyle w:val="Normal"/>
+        <w:spacing w:before="240" w:after="240"/>
+        <w:rPr/>
+      </w:pPr>
+      <w:r>
+        <w:rPr>
+          <w:b w:val="false"/>
+          <w:bCs w:val="false"/>
+        </w:rPr>
+        <w:t xml:space="preserve"> </w:t>
+      </w:r>
+      <w:r>
+        <w:rPr>
+          <w:b w:val="false"/>
+          <w:bCs w:val="false"/>
+        </w:rPr>
+        <w:t>In very similar way to a number, a point  can play dual role as either abstract object</w:t>
+      </w:r>
+      <w:r>
+        <w:rPr>
+          <w:b w:val="false"/>
+          <w:bCs w:val="false"/>
+        </w:rPr>
+        <w:t xml:space="preserve"> </w:t>
+      </w:r>
+      <w:r>
+        <w:rPr>
+          <w:b w:val="false"/>
+          <w:bCs w:val="false"/>
+        </w:rPr>
+        <w:t xml:space="preserve">or as a component of a sentence (this time paling the role of the noun). </w:t>
+      </w:r>
+      <w:r>
+        <w:rPr>
+          <w:b w:val="false"/>
+          <w:bCs w:val="false"/>
+        </w:rPr>
+        <w:t>W</w:t>
+      </w:r>
+      <w:r>
+        <w:rPr>
+          <w:b w:val="false"/>
+          <w:bCs w:val="false"/>
+        </w:rPr>
+        <w:t xml:space="preserve">hen looking at the sentence </w:t>
+      </w:r>
+      <w:r>
+        <w:rPr>
+          <w:b w:val="false"/>
+          <w:bCs w:val="false"/>
+        </w:rPr>
+        <w:t>“</w:t>
+      </w:r>
+      <w:r>
+        <w:rPr>
+          <w:b w:val="false"/>
+          <w:bCs w:val="false"/>
+          <w:i/>
+          <w:iCs/>
+        </w:rPr>
+        <w:t>a point is represented by  both x and y labels</w:t>
+      </w:r>
+      <w:r>
+        <w:rPr>
+          <w:b w:val="false"/>
+          <w:bCs w:val="false"/>
+        </w:rPr>
+        <w:t xml:space="preserve">” </w:t>
+      </w:r>
+      <w:r>
+        <w:rPr>
+          <w:b w:val="false"/>
+          <w:bCs w:val="false"/>
+        </w:rPr>
+        <w:t>the point isn’t playing a role of abstract object.</w:t>
+      </w:r>
+    </w:p>
+    <w:p>
+      <w:pPr>
+        <w:pStyle w:val="Normal"/>
+        <w:spacing w:before="240" w:after="240"/>
+        <w:rPr/>
+      </w:pPr>
+      <w:r>
+        <w:rPr>
+          <w:b w:val="false"/>
+          <w:bCs w:val="false"/>
+        </w:rPr>
+        <w:t>H</w:t>
+      </w:r>
+      <w:r>
+        <w:rPr>
+          <w:b w:val="false"/>
+          <w:bCs w:val="false"/>
+        </w:rPr>
+        <w:t>owever if this sentence is transformed into “</w:t>
+      </w:r>
+      <w:r>
+        <w:rPr>
+          <w:b w:val="false"/>
+          <w:bCs w:val="false"/>
+          <w:i/>
+          <w:iCs/>
+        </w:rPr>
+        <w:t>x and y representation of a point</w:t>
+      </w:r>
+      <w:r>
+        <w:rPr>
+          <w:b w:val="false"/>
+          <w:bCs w:val="false"/>
+        </w:rPr>
+        <w:t xml:space="preserve">”, we can get closer to the mathematical object </w:t>
+      </w:r>
+      <w:r>
+        <w:rPr>
+          <w:b w:val="false"/>
+          <w:bCs w:val="false"/>
+          <w:i/>
+          <w:iCs/>
+        </w:rPr>
+        <w:t xml:space="preserve">point, </w:t>
+      </w:r>
+      <w:r>
+        <w:rPr>
+          <w:b w:val="false"/>
+          <w:bCs w:val="false"/>
+          <w:i w:val="false"/>
+          <w:iCs w:val="false"/>
+        </w:rPr>
+        <w:t>which is playing a role as an abstract object, and there isn’t any prevention from us to , the Fraze “ x, y and z representation of a point”. Mathematics views a point through its properties, unlike the standard point which is considered an object which is represented by a noun.</w:t>
+      </w:r>
+    </w:p>
+    <w:p>
+      <w:pPr>
+        <w:pStyle w:val="Normal"/>
+        <w:spacing w:before="240" w:after="240"/>
+        <w:rPr/>
+      </w:pPr>
+      <w:r>
+        <w:rPr>
+          <w:b w:val="false"/>
+          <w:bCs w:val="false"/>
+        </w:rPr>
+        <w:t>Another interesting object that is created is a similar way is the imagery number, also known as “i”, this object can be viewed as transforming the sentence “</w:t>
+      </w:r>
+      <w:r>
+        <w:rPr>
+          <w:b w:val="false"/>
+          <w:bCs w:val="false"/>
+          <w:i/>
+          <w:iCs/>
+        </w:rPr>
+        <w:t>A square root was applied on minus 1</w:t>
+      </w:r>
+      <w:r>
+        <w:rPr>
+          <w:b w:val="false"/>
+          <w:bCs w:val="false"/>
+        </w:rPr>
+        <w:t xml:space="preserve">” , into “applying  </w:t>
+      </w:r>
+      <w:r>
+        <w:rPr>
+          <w:b w:val="false"/>
+          <w:bCs w:val="false"/>
+          <w:i/>
+          <w:iCs/>
+        </w:rPr>
+        <w:t xml:space="preserve">square root  on minus 1” </w:t>
+      </w:r>
+      <w:r>
+        <w:rPr>
+          <w:b w:val="false"/>
+          <w:bCs w:val="false"/>
+          <w:i w:val="false"/>
+          <w:iCs w:val="false"/>
+        </w:rPr>
+        <w:t>(which is later converted into a shorted form of I)</w:t>
+      </w:r>
+    </w:p>
+    <w:p>
+      <w:pPr>
+        <w:pStyle w:val="Normal"/>
+        <w:spacing w:before="240" w:after="240"/>
+        <w:rPr>
+          <w:b w:val="false"/>
+          <w:b w:val="false"/>
+          <w:bCs w:val="false"/>
+          <w:i w:val="false"/>
+          <w:i w:val="false"/>
+          <w:iCs w:val="false"/>
+        </w:rPr>
+      </w:pPr>
+      <w:r>
+        <w:rPr>
+          <w:b w:val="false"/>
+          <w:bCs w:val="false"/>
+          <w:i w:val="false"/>
+          <w:iCs w:val="false"/>
+        </w:rPr>
+        <w:t>And just like any other abstract object, the destruction of the tool that enables to understand if its part of reality, that is the sentence, prevents us from understanding if these two abstract objects are part of reality. Don’t worry about that, mathematicians aren't worried from that as well, understanding if some thing isn’t real is the job of the philosophy department.</w:t>
+      </w:r>
+    </w:p>
+    <w:p>
+      <w:pPr>
+        <w:pStyle w:val="Normal"/>
+        <w:rPr>
+          <w:highlight w:val="yellow"/>
+        </w:rPr>
+      </w:pPr>
+      <w:r>
+        <w:rPr>
+          <w:highlight w:val="yellow"/>
+        </w:rPr>
+      </w:r>
+      <w:r>
+        <w:br w:type="page"/>
+      </w:r>
+    </w:p>
+    <w:p>
+      <w:pPr>
+        <w:pStyle w:val="Normal"/>
         <w:rPr>
           <w:b/>
           <w:b/>
@@ -4666,49 +5202,209 @@
           <w:b/>
           <w:bCs/>
         </w:rPr>
-        <w:t>example 3 : Multi dimensional object</w:t>
+        <w:t>Why is it so hard to deal with abstract forms?</w:t>
       </w:r>
     </w:p>
     <w:p>
       <w:pPr>
         <w:pStyle w:val="Normal"/>
-        <w:spacing w:before="240" w:after="240"/>
-        <w:rPr>
-          <w:b w:val="false"/>
-          <w:b w:val="false"/>
-          <w:bCs w:val="false"/>
-        </w:rPr>
-      </w:pPr>
-      <w:r>
-        <w:rPr>
-          <w:b w:val="false"/>
-          <w:bCs w:val="false"/>
-        </w:rPr>
-        <w:t xml:space="preserve">The combination of use of objects and their properties, together with solipsism capability reveals a  pattern of new abstract forms that play common roll in advanced mathematics. The pattern is conducted as following, at start a well known and simple object is introduces along with its properties, </w:t>
+        <w:rPr/>
+      </w:pPr>
+      <w:r>
+        <w:rPr>
+          <w:b w:val="false"/>
+          <w:bCs w:val="false"/>
+        </w:rPr>
+        <w:t>A common explanation of the difficulty to handle A</w:t>
+      </w:r>
+      <w:r>
+        <w:rPr>
+          <w:b w:val="false"/>
+          <w:bCs w:val="false"/>
+        </w:rPr>
+        <w:t xml:space="preserve">bstract </w:t>
+      </w:r>
+      <w:r>
+        <w:rPr>
+          <w:b w:val="false"/>
+          <w:bCs w:val="false"/>
+        </w:rPr>
+        <w:t>O</w:t>
+      </w:r>
+      <w:r>
+        <w:rPr>
+          <w:b w:val="false"/>
+          <w:bCs w:val="false"/>
+        </w:rPr>
+        <w:t>bjects</w:t>
+      </w:r>
+      <w:r>
+        <w:rPr>
+          <w:b w:val="false"/>
+          <w:bCs w:val="false"/>
+        </w:rPr>
+        <w:t xml:space="preserve"> ties the difficulty to the fact that they are hard to grasp, many abstract </w:t>
+      </w:r>
+      <w:r>
+        <w:rPr>
+          <w:b w:val="false"/>
+          <w:bCs w:val="false"/>
+        </w:rPr>
+        <w:t>objects</w:t>
+      </w:r>
+      <w:r>
+        <w:rPr>
+          <w:b w:val="false"/>
+          <w:bCs w:val="false"/>
+        </w:rPr>
+        <w:t xml:space="preserve"> don’t have a clear representation in reality, </w:t>
+      </w:r>
+      <w:r>
+        <w:rPr>
+          <w:b w:val="false"/>
+          <w:bCs w:val="false"/>
+        </w:rPr>
+        <w:t>T</w:t>
+      </w:r>
+      <w:r>
+        <w:rPr>
+          <w:b w:val="false"/>
+          <w:bCs w:val="false"/>
+        </w:rPr>
+        <w:t xml:space="preserve">his specific explanation should be first elaborated: its not that abstract </w:t>
+      </w:r>
+      <w:r>
+        <w:rPr>
+          <w:b w:val="false"/>
+          <w:bCs w:val="false"/>
+        </w:rPr>
+        <w:t>objects</w:t>
+      </w:r>
+      <w:r>
+        <w:rPr>
+          <w:b w:val="false"/>
+          <w:bCs w:val="false"/>
+        </w:rPr>
+        <w:t xml:space="preserve"> are imaginary or real its that the processes that is used to create them makes reality and imagination mixed up.</w:t>
       </w:r>
     </w:p>
     <w:p>
       <w:pPr>
         <w:pStyle w:val="Normal"/>
-        <w:spacing w:before="240" w:after="240"/>
-        <w:rPr>
-          <w:b w:val="false"/>
-          <w:b w:val="false"/>
-          <w:bCs w:val="false"/>
-        </w:rPr>
-      </w:pPr>
-      <w:r>
-        <w:rPr>
-          <w:b w:val="false"/>
-          <w:bCs w:val="false"/>
-        </w:rPr>
-        <w:t xml:space="preserve">In mathematics it is very common that objects with properties switch roles, and the property becomes the essence of that object.  </w:t>
+        <w:rPr/>
+      </w:pPr>
+      <w:r>
+        <w:rPr>
+          <w:b w:val="false"/>
+          <w:bCs w:val="false"/>
+        </w:rPr>
+        <w:t xml:space="preserve">This initial explanation has indeed some impact, but there are other two explanations </w:t>
+      </w:r>
+      <w:r>
+        <w:rPr>
+          <w:b w:val="false"/>
+          <w:bCs w:val="false"/>
+        </w:rPr>
+        <w:t>which this theory has to offer</w:t>
+      </w:r>
+      <w:r>
+        <w:rPr>
+          <w:b w:val="false"/>
+          <w:bCs w:val="false"/>
+        </w:rPr>
+        <w:t xml:space="preserve">, the first, which </w:t>
+      </w:r>
+      <w:r>
+        <w:rPr>
+          <w:b w:val="false"/>
+          <w:bCs w:val="false"/>
+        </w:rPr>
+        <w:t xml:space="preserve">plays </w:t>
+      </w:r>
+      <w:r>
+        <w:rPr>
+          <w:b w:val="false"/>
+          <w:bCs w:val="false"/>
+        </w:rPr>
+        <w:t xml:space="preserve">a minor role, is that creating abstract </w:t>
+      </w:r>
+      <w:r>
+        <w:rPr>
+          <w:b w:val="false"/>
+          <w:bCs w:val="false"/>
+        </w:rPr>
+        <w:t>objects</w:t>
+      </w:r>
+      <w:r>
+        <w:rPr>
+          <w:b w:val="false"/>
+          <w:bCs w:val="false"/>
+        </w:rPr>
+        <w:t xml:space="preserve"> requires one to go near the madness zone, a zone that undermines a very fundamental belief of how we belief reality </w:t>
+      </w:r>
+      <w:r>
+        <w:rPr>
+          <w:b w:val="false"/>
+          <w:bCs w:val="false"/>
+        </w:rPr>
+        <w:t>takes place</w:t>
+      </w:r>
+      <w:r>
+        <w:rPr>
+          <w:b w:val="false"/>
+          <w:bCs w:val="false"/>
+        </w:rPr>
+        <w:t xml:space="preserve">, the other explanation, which plays a major role, is that abstract </w:t>
+      </w:r>
+      <w:r>
+        <w:rPr>
+          <w:b w:val="false"/>
+          <w:bCs w:val="false"/>
+        </w:rPr>
+        <w:t>objects</w:t>
+      </w:r>
+      <w:r>
+        <w:rPr>
+          <w:b w:val="false"/>
+          <w:bCs w:val="false"/>
+        </w:rPr>
+        <w:t xml:space="preserve"> wear two hats, one of an image that would normally be described as a sentence, and the other hand make looks and feels of a noun, making it hard to understand how to </w:t>
+      </w:r>
+      <w:r>
+        <w:rPr>
+          <w:b/>
+          <w:bCs/>
+        </w:rPr>
+        <w:t>use</w:t>
+      </w:r>
+      <w:r>
+        <w:rPr>
+          <w:b w:val="false"/>
+          <w:bCs w:val="false"/>
+        </w:rPr>
+        <w:t xml:space="preserve"> it.</w:t>
       </w:r>
     </w:p>
     <w:p>
       <w:pPr>
         <w:pStyle w:val="Normal"/>
-        <w:spacing w:before="240" w:after="240"/>
+        <w:rPr>
+          <w:b w:val="false"/>
+          <w:b w:val="false"/>
+          <w:bCs w:val="false"/>
+        </w:rPr>
+      </w:pPr>
+      <w:r>
+        <w:rPr>
+          <w:b w:val="false"/>
+          <w:bCs w:val="false"/>
+        </w:rPr>
+        <w:t>The first  example of difficulty, is the different way of how mathematicians see a point, through its properties (which is usually tied to use it in a sentence) from an ordinary point, which is seen an an object (which should be used as a noun).</w:t>
+      </w:r>
+    </w:p>
+    <w:p>
+      <w:pPr>
+        <w:pStyle w:val="Normal"/>
         <w:rPr/>
       </w:pPr>
       <w:r>
@@ -4716,7 +5412,55 @@
           <w:b w:val="false"/>
           <w:bCs w:val="false"/>
         </w:rPr>
-        <w:t>For now let our standpoint sentence be of an existing object with properties: “</w:t>
+        <w:t>Another example, which</w:t>
+      </w:r>
+      <w:r>
+        <w:rPr>
+          <w:b w:val="false"/>
+          <w:bCs w:val="false"/>
+        </w:rPr>
+        <w:t xml:space="preserve"> I personally encountered, while teaching statistics and probability, </w:t>
+      </w:r>
+      <w:r>
+        <w:rPr>
+          <w:b w:val="false"/>
+          <w:bCs w:val="false"/>
+        </w:rPr>
+        <w:t xml:space="preserve">relates to </w:t>
+      </w:r>
+      <w:r>
+        <w:rPr>
+          <w:b w:val="false"/>
+          <w:bCs w:val="false"/>
+        </w:rPr>
+        <w:t xml:space="preserve"> </w:t>
+      </w:r>
+      <w:r>
+        <w:rPr>
+          <w:b w:val="false"/>
+          <w:bCs w:val="false"/>
+        </w:rPr>
+        <w:t>explaining</w:t>
+      </w:r>
+      <w:r>
+        <w:rPr>
+          <w:b w:val="false"/>
+          <w:bCs w:val="false"/>
+        </w:rPr>
+        <w:t xml:space="preserve"> the nature of a random variable ( usually normally distributed random variable).</w:t>
+      </w:r>
+    </w:p>
+    <w:p>
+      <w:pPr>
+        <w:pStyle w:val="Normal"/>
+        <w:rPr/>
+      </w:pPr>
+      <w:r>
+        <w:rPr>
+          <w:b w:val="false"/>
+          <w:bCs w:val="false"/>
+        </w:rPr>
+        <w:t xml:space="preserve">A reasonable explanation of a random variable, for example “The </w:t>
       </w:r>
       <w:r>
         <w:rPr>
@@ -4725,14 +5469,27 @@
           <w:i/>
           <w:iCs/>
         </w:rPr>
-        <w:t>a point is represented by  both x and y labels</w:t>
-      </w:r>
-      <w:r>
-        <w:rPr>
-          <w:b w:val="false"/>
-          <w:bCs w:val="false"/>
-        </w:rPr>
-        <w:t>” , indicating that the “</w:t>
+        <w:t>salary of an American employee</w:t>
+      </w:r>
+      <w:r>
+        <w:rPr>
+          <w:b w:val="false"/>
+          <w:bCs w:val="false"/>
+        </w:rPr>
+        <w:t>”, can be explained in within a framework of a sentence:</w:t>
+      </w:r>
+    </w:p>
+    <w:p>
+      <w:pPr>
+        <w:pStyle w:val="Normal"/>
+        <w:rPr/>
+      </w:pPr>
+      <w:r>
+        <w:rPr>
+          <w:b w:val="false"/>
+          <w:bCs w:val="false"/>
+        </w:rPr>
+        <w:t>“</w:t>
       </w:r>
       <w:r>
         <w:rPr>
@@ -4741,14 +5498,7 @@
           <w:i/>
           <w:iCs/>
         </w:rPr>
-        <w:t>both x any y labels</w:t>
-      </w:r>
-      <w:r>
-        <w:rPr>
-          <w:b w:val="false"/>
-          <w:bCs w:val="false"/>
-        </w:rPr>
-        <w:t>” Fraze needs the point in order to be expressed in a sentence, again when solipsism capability kicks in  the Fraze can be transformed into “</w:t>
+        <w:t xml:space="preserve">There is 10 </w:t>
       </w:r>
       <w:r>
         <w:rPr>
@@ -4757,28 +5507,7 @@
           <w:i/>
           <w:iCs/>
         </w:rPr>
-        <w:t>x and y representation</w:t>
-      </w:r>
-      <w:r>
-        <w:rPr>
-          <w:b w:val="false"/>
-          <w:bCs w:val="false"/>
-        </w:rPr>
-        <w:t>”  which plays a role as a stand alone form, and just to further confuse is being changed to an identical name as was used before within the original sentence “</w:t>
-      </w:r>
-      <w:r>
-        <w:rPr>
-          <w:b/>
-          <w:bCs/>
-        </w:rPr>
-        <w:t>point</w:t>
-      </w:r>
-      <w:r>
-        <w:rPr>
-          <w:b w:val="false"/>
-          <w:bCs w:val="false"/>
-        </w:rPr>
-        <w:t>”  indicating that this point and the abstract formed point are identical entities.  Notice how math treats different point, and how ordinary people do, it sees it through a solipsist glasses, again  along with an elegant invigoration of the nature of what does “</w:t>
+        <w:t>percent</w:t>
       </w:r>
       <w:r>
         <w:rPr>
@@ -4787,20 +5516,93 @@
           <w:i/>
           <w:iCs/>
         </w:rPr>
-        <w:t>x and y representation</w:t>
-      </w:r>
-      <w:r>
-        <w:rPr>
-          <w:b w:val="false"/>
-          <w:bCs w:val="false"/>
-        </w:rPr>
-        <w:t xml:space="preserve">” really mean. </w:t>
+        <w:t xml:space="preserve"> chance of being $4000 or 20 </w:t>
+      </w:r>
+      <w:r>
+        <w:rPr>
+          <w:b w:val="false"/>
+          <w:bCs w:val="false"/>
+          <w:i/>
+          <w:iCs/>
+        </w:rPr>
+        <w:t>percent</w:t>
+      </w:r>
+      <w:r>
+        <w:rPr>
+          <w:b w:val="false"/>
+          <w:bCs w:val="false"/>
+          <w:i/>
+          <w:iCs/>
+        </w:rPr>
+        <w:t xml:space="preserve"> of being $5000, or …….</w:t>
+      </w:r>
+      <w:r>
+        <w:rPr>
+          <w:b w:val="false"/>
+          <w:bCs w:val="false"/>
+        </w:rPr>
+        <w:t>”, but a student will usually encounter it in a label that usually represent a noun li</w:t>
+      </w:r>
+      <w:r>
+        <w:rPr>
+          <w:b w:val="false"/>
+          <w:bCs w:val="false"/>
+        </w:rPr>
+        <w:t>k</w:t>
+      </w:r>
+      <w:r>
+        <w:rPr>
+          <w:b w:val="false"/>
+          <w:bCs w:val="false"/>
+        </w:rPr>
+        <w:t xml:space="preserve">e X, or the well visual of a random variable as surface (like the famous bell curve surface), which </w:t>
+      </w:r>
+      <w:r>
+        <w:rPr>
+          <w:b w:val="false"/>
+          <w:bCs w:val="false"/>
+        </w:rPr>
+        <w:t xml:space="preserve">are both perceived as </w:t>
+      </w:r>
+      <w:r>
+        <w:rPr>
+          <w:b w:val="false"/>
+          <w:bCs w:val="false"/>
+        </w:rPr>
+        <w:t xml:space="preserve"> object</w:t>
+      </w:r>
+      <w:r>
+        <w:rPr>
+          <w:b w:val="false"/>
+          <w:bCs w:val="false"/>
+        </w:rPr>
+        <w:t>s</w:t>
+      </w:r>
+      <w:r>
+        <w:rPr>
+          <w:b w:val="false"/>
+          <w:bCs w:val="false"/>
+        </w:rPr>
+        <w:t xml:space="preserve"> that </w:t>
+      </w:r>
+      <w:r>
+        <w:rPr>
+          <w:b w:val="false"/>
+          <w:bCs w:val="false"/>
+        </w:rPr>
+        <w:t>are</w:t>
+      </w:r>
+      <w:r>
+        <w:rPr>
+          <w:b w:val="false"/>
+          <w:bCs w:val="false"/>
+        </w:rPr>
+        <w:t xml:space="preserve"> usually reflected as a noun.</w:t>
       </w:r>
     </w:p>
     <w:p>
       <w:pPr>
         <w:pStyle w:val="Normal"/>
-        <w:spacing w:before="240" w:after="240"/>
         <w:rPr/>
       </w:pPr>
       <w:r>
@@ -4808,124 +5610,26 @@
           <w:b w:val="false"/>
           <w:bCs w:val="false"/>
         </w:rPr>
-        <w:t>Another interesting object that is created is a similar way is the imagery number, also known as “i”, this object can be viewed as transforming the sentence “</w:t>
-      </w:r>
-      <w:r>
-        <w:rPr>
-          <w:b w:val="false"/>
-          <w:bCs w:val="false"/>
-          <w:i/>
-          <w:iCs/>
-        </w:rPr>
-        <w:t>A square root was applied on minus 1</w:t>
-      </w:r>
-      <w:r>
-        <w:rPr>
-          <w:b w:val="false"/>
-          <w:bCs w:val="false"/>
-        </w:rPr>
-        <w:t xml:space="preserve">” , into “applying  </w:t>
-      </w:r>
-      <w:r>
-        <w:rPr>
-          <w:b w:val="false"/>
-          <w:bCs w:val="false"/>
-          <w:i/>
-          <w:iCs/>
-        </w:rPr>
-        <w:t xml:space="preserve">square root  on minus 1” </w:t>
-      </w:r>
-      <w:r>
-        <w:rPr>
-          <w:b w:val="false"/>
-          <w:bCs w:val="false"/>
-          <w:i w:val="false"/>
-          <w:iCs w:val="false"/>
-        </w:rPr>
-        <w:t>(which is later converted into a shorted form of i)</w:t>
+        <w:t xml:space="preserve">Dual entities as such, are every where in math, whether its random variables, multi dimensional objects, limits , derivatives, or imaginary numbers, a math student will constantly deal with entities that are treated in class an nouns, but reflect situations that should be pronounced in sentences, and this difficulty I believe, is a major draw back for students approaching studies that make extensive use of abstract </w:t>
+      </w:r>
+      <w:r>
+        <w:rPr>
+          <w:b w:val="false"/>
+          <w:bCs w:val="false"/>
+        </w:rPr>
+        <w:t>objects</w:t>
+      </w:r>
+      <w:r>
+        <w:rPr>
+          <w:b w:val="false"/>
+          <w:bCs w:val="false"/>
+        </w:rPr>
+        <w:t xml:space="preserve">. </w:t>
       </w:r>
     </w:p>
     <w:p>
       <w:pPr>
         <w:pStyle w:val="Normal"/>
-        <w:rPr>
-          <w:highlight w:val="yellow"/>
-        </w:rPr>
-      </w:pPr>
-      <w:r>
-        <w:rPr>
-          <w:highlight w:val="yellow"/>
-        </w:rPr>
-      </w:r>
-      <w:r>
-        <w:br w:type="page"/>
-      </w:r>
-    </w:p>
-    <w:p>
-      <w:pPr>
-        <w:pStyle w:val="Normal"/>
-        <w:rPr>
-          <w:b/>
-          <w:b/>
-          <w:bCs/>
-        </w:rPr>
-      </w:pPr>
-      <w:r>
-        <w:rPr>
-          <w:b/>
-          <w:bCs/>
-        </w:rPr>
-        <w:t xml:space="preserve">Why is it so hard to </w:t>
-      </w:r>
-      <w:r>
-        <w:rPr>
-          <w:b/>
-          <w:bCs/>
-        </w:rPr>
-        <w:t>deal with</w:t>
-      </w:r>
-      <w:r>
-        <w:rPr>
-          <w:b/>
-          <w:bCs/>
-        </w:rPr>
-        <w:t xml:space="preserve"> abstract forms?</w:t>
-      </w:r>
-    </w:p>
-    <w:p>
-      <w:pPr>
-        <w:pStyle w:val="Normal"/>
-        <w:rPr>
-          <w:b w:val="false"/>
-          <w:b w:val="false"/>
-          <w:bCs w:val="false"/>
-        </w:rPr>
-      </w:pPr>
-      <w:r>
-        <w:rPr>
-          <w:b w:val="false"/>
-          <w:bCs w:val="false"/>
-        </w:rPr>
-        <w:t xml:space="preserve">A common explanation of the difficulty to handle </w:t>
-      </w:r>
-      <w:r>
-        <w:rPr>
-          <w:b w:val="false"/>
-          <w:bCs w:val="false"/>
-        </w:rPr>
-        <w:t>AO’s</w:t>
-      </w:r>
-      <w:r>
-        <w:rPr>
-          <w:b w:val="false"/>
-          <w:bCs w:val="false"/>
-        </w:rPr>
-        <w:t xml:space="preserve"> ties the difficulty to the fact that they are hard to grasp, many abstract forms don’t have a clear representation in reality, but this specific explanation should be first elaborated: its not that abstract forms are imaginary or real its that the processes that is used to create them makes reality and imagination mixed up.</w:t>
-      </w:r>
-    </w:p>
-    <w:p>
-      <w:pPr>
-        <w:pStyle w:val="Normal"/>
         <w:rPr/>
       </w:pPr>
       <w:r>
@@ -4933,130 +5637,49 @@
           <w:b w:val="false"/>
           <w:bCs w:val="false"/>
         </w:rPr>
-        <w:t xml:space="preserve">This initial explanation has indeed some impact, but there are other two explanations, the first, which I think that plays a minor role, is that creating abstract forms requires one to go near the madness zone, a zone that undermines a very fundamental belief of how we belief reality is constructed, but the other explanation, which plays a major role, is that abstract forms wear two hats, one of an image that would normally be described as a sentence, and the other hand make looks and feels of a noun, making it hard to understand how to </w:t>
-      </w:r>
-      <w:r>
-        <w:rPr>
-          <w:b/>
-          <w:bCs/>
-        </w:rPr>
-        <w:t>use</w:t>
-      </w:r>
-      <w:r>
-        <w:rPr>
-          <w:b w:val="false"/>
-          <w:bCs w:val="false"/>
-        </w:rPr>
-        <w:t xml:space="preserve"> it.</w:t>
-      </w:r>
-    </w:p>
-    <w:p>
-      <w:pPr>
-        <w:pStyle w:val="Normal"/>
-        <w:rPr>
-          <w:b w:val="false"/>
-          <w:b w:val="false"/>
-          <w:bCs w:val="false"/>
-        </w:rPr>
-      </w:pPr>
-      <w:r>
-        <w:rPr>
-          <w:b w:val="false"/>
-          <w:bCs w:val="false"/>
-        </w:rPr>
-        <w:t>This specific difficulty can be elaborated through an use case I personally encountered, while teaching statistics and probability, and specifically the nature of a random variable ( usually normally distributed random variable).</w:t>
-      </w:r>
-    </w:p>
-    <w:p>
-      <w:pPr>
-        <w:pStyle w:val="Normal"/>
-        <w:rPr/>
-      </w:pPr>
-      <w:r>
-        <w:rPr>
-          <w:b w:val="false"/>
-          <w:bCs w:val="false"/>
-        </w:rPr>
-        <w:t xml:space="preserve">A reasonable explanation of a random variable, for example “The </w:t>
-      </w:r>
-      <w:r>
-        <w:rPr>
-          <w:b w:val="false"/>
-          <w:bCs w:val="false"/>
-          <w:i/>
-          <w:iCs/>
-        </w:rPr>
-        <w:t>salary of an American employee</w:t>
-      </w:r>
-      <w:r>
-        <w:rPr>
-          <w:b w:val="false"/>
-          <w:bCs w:val="false"/>
-        </w:rPr>
-        <w:t>”, can be explained in within a framework of a sentence:</w:t>
-      </w:r>
-    </w:p>
-    <w:p>
-      <w:pPr>
-        <w:pStyle w:val="Normal"/>
-        <w:rPr/>
-      </w:pPr>
-      <w:r>
-        <w:rPr>
-          <w:b w:val="false"/>
-          <w:bCs w:val="false"/>
-        </w:rPr>
-        <w:t>“</w:t>
-      </w:r>
-      <w:r>
-        <w:rPr>
-          <w:b w:val="false"/>
-          <w:bCs w:val="false"/>
-          <w:i/>
-          <w:iCs/>
-        </w:rPr>
-        <w:t>There is 10% chance of being $4000 or 20% of being $5000, or …….</w:t>
-      </w:r>
-      <w:r>
-        <w:rPr>
-          <w:b w:val="false"/>
-          <w:bCs w:val="false"/>
-        </w:rPr>
-        <w:t>”, but a student will usually encounter it in a label that usually represent a noun line X, or the well visual of a random variable as surface (like the famous bell curve surface), which  is also an object that is usually reflected as a noun.</w:t>
-      </w:r>
-    </w:p>
-    <w:p>
-      <w:pPr>
-        <w:pStyle w:val="Normal"/>
-        <w:rPr>
-          <w:b w:val="false"/>
-          <w:b w:val="false"/>
-          <w:bCs w:val="false"/>
-        </w:rPr>
-      </w:pPr>
-      <w:r>
-        <w:rPr>
-          <w:b w:val="false"/>
-          <w:bCs w:val="false"/>
-        </w:rPr>
-        <w:t>Dual entities as such, are every where in math, whether its random variables, multi dimensional objects, limits , derivatives, or imaginary numbers, a math student will constantly deal with entities that are treated in class an nouns, but reflect situations that should be pronounced in sentences, and this difficulty I believe, is a major draw back for students approaching studies that make extensive use of abstract forms. Further more, what makes thinks even harder is that both the abstract from and the non that was used to create the sentence, before it was transformed, get the same names, as in point an the “one” number.</w:t>
-      </w:r>
-    </w:p>
-    <w:p>
-      <w:pPr>
-        <w:pStyle w:val="Normal"/>
-        <w:rPr>
-          <w:b w:val="false"/>
-          <w:b w:val="false"/>
-          <w:bCs w:val="false"/>
-        </w:rPr>
-      </w:pPr>
-      <w:r>
-        <w:rPr>
-          <w:b w:val="false"/>
-          <w:bCs w:val="false"/>
-        </w:rPr>
-        <w:t>Hopefully understanding this difference may help in teaching these studies to new students.</w:t>
+        <w:t xml:space="preserve">Hopefully </w:t>
+      </w:r>
+      <w:r>
+        <w:rPr>
+          <w:b w:val="false"/>
+          <w:bCs w:val="false"/>
+        </w:rPr>
+        <w:t xml:space="preserve">understanding the dual nature of abstract objects, especially emphasizing that they are actually sentences, bundled as nouns, </w:t>
+      </w:r>
+      <w:r>
+        <w:rPr>
+          <w:b w:val="false"/>
+          <w:bCs w:val="false"/>
+        </w:rPr>
+        <w:t xml:space="preserve"> may </w:t>
+      </w:r>
+      <w:r>
+        <w:rPr>
+          <w:b w:val="false"/>
+          <w:bCs w:val="false"/>
+        </w:rPr>
+        <w:t>defiantly</w:t>
+      </w:r>
+      <w:r>
+        <w:rPr>
+          <w:b w:val="false"/>
+          <w:bCs w:val="false"/>
+        </w:rPr>
+        <w:t xml:space="preserve"> help </w:t>
+      </w:r>
+      <w:r>
+        <w:rPr>
+          <w:b w:val="false"/>
+          <w:bCs w:val="false"/>
+        </w:rPr>
+        <w:t>while</w:t>
+      </w:r>
+      <w:r>
+        <w:rPr>
+          <w:b w:val="false"/>
+          <w:bCs w:val="false"/>
+        </w:rPr>
+        <w:t xml:space="preserve"> teaching these studies to students.</w:t>
       </w:r>
     </w:p>
     <w:p>
@@ -5143,17 +5766,195 @@
         </w:rPr>
       </w:r>
     </w:p>
+    <w:p>
+      <w:pPr>
+        <w:pStyle w:val="Heading1"/>
+        <w:numPr>
+          <w:ilvl w:val="0"/>
+          <w:numId w:val="0"/>
+        </w:numPr>
+        <w:ind w:left="360" w:right="0" w:hanging="0"/>
+        <w:rPr/>
+      </w:pPr>
+      <w:r>
+        <w:rPr>
+          <w:rtl w:val="true"/>
+        </w:rPr>
+      </w:r>
+    </w:p>
+    <w:p>
+      <w:pPr>
+        <w:pStyle w:val="Heading1"/>
+        <w:numPr>
+          <w:ilvl w:val="0"/>
+          <w:numId w:val="0"/>
+        </w:numPr>
+        <w:ind w:left="360" w:right="0" w:hanging="0"/>
+        <w:rPr/>
+      </w:pPr>
+      <w:r>
+        <w:rPr>
+          <w:rtl w:val="true"/>
+        </w:rPr>
+      </w:r>
+    </w:p>
+    <w:p>
+      <w:pPr>
+        <w:pStyle w:val="Heading1"/>
+        <w:numPr>
+          <w:ilvl w:val="0"/>
+          <w:numId w:val="0"/>
+        </w:numPr>
+        <w:ind w:left="360" w:right="0" w:hanging="0"/>
+        <w:rPr/>
+      </w:pPr>
+      <w:r>
+        <w:rPr>
+          <w:rtl w:val="true"/>
+        </w:rPr>
+      </w:r>
+    </w:p>
+    <w:p>
+      <w:pPr>
+        <w:pStyle w:val="Heading1"/>
+        <w:numPr>
+          <w:ilvl w:val="0"/>
+          <w:numId w:val="0"/>
+        </w:numPr>
+        <w:ind w:left="360" w:right="0" w:hanging="0"/>
+        <w:rPr/>
+      </w:pPr>
+      <w:r>
+        <w:rPr>
+          <w:rtl w:val="true"/>
+        </w:rPr>
+        <w:t xml:space="preserve"># </w:t>
+      </w:r>
+      <w:r>
+        <w:rPr/>
+        <w:t>Theory</w:t>
+      </w:r>
+    </w:p>
+    <w:p>
+      <w:pPr>
+        <w:pStyle w:val="Heading1"/>
+        <w:numPr>
+          <w:ilvl w:val="0"/>
+          <w:numId w:val="0"/>
+        </w:numPr>
+        <w:ind w:left="360" w:right="0" w:hanging="0"/>
+        <w:rPr/>
+      </w:pPr>
+      <w:r>
+        <w:rPr/>
+        <w:t>My fun hobby</w:t>
+      </w:r>
+    </w:p>
+    <w:p>
+      <w:pPr>
+        <w:pStyle w:val="Heading1"/>
+        <w:numPr>
+          <w:ilvl w:val="0"/>
+          <w:numId w:val="0"/>
+        </w:numPr>
+        <w:ind w:left="360" w:right="0" w:hanging="0"/>
+        <w:rPr/>
+      </w:pPr>
+      <w:r>
+        <w:rPr/>
+        <w:t>This Reppo is for my fun philosophical hobby, in which i express what i believe is to be an "Abstract Object</w:t>
+      </w:r>
+      <w:r>
+        <w:rPr>
+          <w:rtl w:val="true"/>
+        </w:rPr>
+        <w:t>"</w:t>
+      </w:r>
+    </w:p>
+    <w:p>
+      <w:pPr>
+        <w:pStyle w:val="Heading1"/>
+        <w:numPr>
+          <w:ilvl w:val="0"/>
+          <w:numId w:val="0"/>
+        </w:numPr>
+        <w:ind w:left="360" w:right="0" w:hanging="0"/>
+        <w:rPr/>
+      </w:pPr>
+      <w:r>
+        <w:rPr/>
+        <w:t>As far as i understand, the philosophical conception, of what is an abstract object started around the early 20th century, mainly through the</w:t>
+      </w:r>
+      <w:r>
+        <w:rPr>
+          <w:rtl w:val="true"/>
+        </w:rPr>
+        <w:t xml:space="preserve"> </w:t>
+      </w:r>
+    </w:p>
+    <w:p>
+      <w:pPr>
+        <w:pStyle w:val="Heading1"/>
+        <w:numPr>
+          <w:ilvl w:val="0"/>
+          <w:numId w:val="0"/>
+        </w:numPr>
+        <w:ind w:left="360" w:right="0" w:hanging="0"/>
+        <w:rPr/>
+      </w:pPr>
+      <w:r>
+        <w:rPr/>
+        <w:t>great work of Goutlob Frege, a great introduction to what is currently the common explanation is reflected in here: https://plato.stanford.edu/entries/abstract-objects</w:t>
+      </w:r>
+      <w:r>
+        <w:rPr>
+          <w:rtl w:val="true"/>
+        </w:rPr>
+        <w:t>/</w:t>
+      </w:r>
+    </w:p>
+    <w:p>
+      <w:pPr>
+        <w:pStyle w:val="Heading1"/>
+        <w:numPr>
+          <w:ilvl w:val="0"/>
+          <w:numId w:val="0"/>
+        </w:numPr>
+        <w:ind w:left="360" w:right="0" w:hanging="0"/>
+        <w:rPr/>
+      </w:pPr>
+      <w:r>
+        <w:rPr>
+          <w:rtl w:val="true"/>
+        </w:rPr>
+      </w:r>
+    </w:p>
+    <w:p>
+      <w:pPr>
+        <w:pStyle w:val="Heading1"/>
+        <w:numPr>
+          <w:ilvl w:val="0"/>
+          <w:numId w:val="0"/>
+        </w:numPr>
+        <w:ind w:left="360" w:right="0" w:hanging="0"/>
+        <w:rPr/>
+      </w:pPr>
+      <w:r>
+        <w:rPr/>
+        <w:t>However my Views this type of explanation of explanation as problematic, and has a different explanation to the nature of abstract objects</w:t>
+      </w:r>
+    </w:p>
     <w:sectPr>
       <w:footnotePr>
         <w:numFmt w:val="decimal"/>
       </w:footnotePr>
       <w:type w:val="nextPage"/>
       <w:pgSz w:w="12240" w:h="15840"/>
-      <w:pgMar w:left="1440" w:right="1440" w:header="0" w:top="1440" w:footer="0" w:bottom="1440" w:gutter="0"/>
+      <w:pgMar w:left="1800" w:right="1800" w:header="0" w:top="1440" w:footer="0" w:bottom="1440" w:gutter="0"/>
       <w:pgNumType w:fmt="decimal"/>
       <w:formProt w:val="false"/>
       <w:textDirection w:val="lrTb"/>
-      <w:docGrid w:type="default" w:linePitch="360" w:charSpace="4294965247"/>
+      <w:docGrid w:type="default" w:linePitch="240" w:charSpace="4294965247"/>
     </w:sectPr>
   </w:body>
 </w:document>
@@ -13973,6 +14774,390 @@
       <w:em w:val="none"/>
     </w:rPr>
   </w:style>
+  <w:style w:type="character" w:styleId="ListLabel535">
+    <w:name w:val="ListLabel 535"/>
+    <w:qFormat/>
+    <w:rPr>
+      <w:b w:val="false"/>
+      <w:bCs w:val="false"/>
+      <w:i w:val="false"/>
+      <w:iCs w:val="false"/>
+      <w:caps w:val="false"/>
+      <w:smallCaps w:val="false"/>
+      <w:strike w:val="false"/>
+      <w:dstrike w:val="false"/>
+      <w:vanish w:val="false"/>
+      <w:color w:val="000000"/>
+      <w:spacing w:val="0"/>
+      <w:position w:val="0"/>
+      <w:sz w:val="22"/>
+      <w:sz w:val="22"/>
+      <w:u w:val="none"/>
+      <w:effect w:val="none"/>
+      <w:vertAlign w:val="baseline"/>
+      <w:em w:val="none"/>
+    </w:rPr>
+  </w:style>
+  <w:style w:type="character" w:styleId="ListLabel536">
+    <w:name w:val="ListLabel 536"/>
+    <w:qFormat/>
+    <w:rPr>
+      <w:b w:val="false"/>
+      <w:bCs w:val="false"/>
+      <w:i w:val="false"/>
+      <w:iCs w:val="false"/>
+      <w:caps w:val="false"/>
+      <w:smallCaps w:val="false"/>
+      <w:strike w:val="false"/>
+      <w:dstrike w:val="false"/>
+      <w:vanish w:val="false"/>
+      <w:color w:val="000000"/>
+      <w:spacing w:val="0"/>
+      <w:position w:val="0"/>
+      <w:sz w:val="22"/>
+      <w:sz w:val="22"/>
+      <w:u w:val="none"/>
+      <w:effect w:val="none"/>
+      <w:vertAlign w:val="baseline"/>
+      <w:em w:val="none"/>
+    </w:rPr>
+  </w:style>
+  <w:style w:type="character" w:styleId="ListLabel537">
+    <w:name w:val="ListLabel 537"/>
+    <w:qFormat/>
+    <w:rPr>
+      <w:b w:val="false"/>
+      <w:bCs w:val="false"/>
+      <w:i w:val="false"/>
+      <w:iCs w:val="false"/>
+      <w:caps w:val="false"/>
+      <w:smallCaps w:val="false"/>
+      <w:strike w:val="false"/>
+      <w:dstrike w:val="false"/>
+      <w:vanish w:val="false"/>
+      <w:color w:val="000000"/>
+      <w:spacing w:val="0"/>
+      <w:position w:val="0"/>
+      <w:sz w:val="22"/>
+      <w:sz w:val="22"/>
+      <w:u w:val="none"/>
+      <w:effect w:val="none"/>
+      <w:vertAlign w:val="baseline"/>
+      <w:em w:val="none"/>
+    </w:rPr>
+  </w:style>
+  <w:style w:type="character" w:styleId="ListLabel538">
+    <w:name w:val="ListLabel 538"/>
+    <w:qFormat/>
+    <w:rPr>
+      <w:b w:val="false"/>
+      <w:bCs w:val="false"/>
+      <w:i w:val="false"/>
+      <w:iCs w:val="false"/>
+      <w:caps w:val="false"/>
+      <w:smallCaps w:val="false"/>
+      <w:strike w:val="false"/>
+      <w:dstrike w:val="false"/>
+      <w:vanish w:val="false"/>
+      <w:color w:val="000000"/>
+      <w:spacing w:val="0"/>
+      <w:position w:val="0"/>
+      <w:sz w:val="22"/>
+      <w:sz w:val="22"/>
+      <w:u w:val="none"/>
+      <w:effect w:val="none"/>
+      <w:vertAlign w:val="baseline"/>
+      <w:em w:val="none"/>
+    </w:rPr>
+  </w:style>
+  <w:style w:type="character" w:styleId="ListLabel539">
+    <w:name w:val="ListLabel 539"/>
+    <w:qFormat/>
+    <w:rPr>
+      <w:b w:val="false"/>
+      <w:bCs w:val="false"/>
+      <w:i w:val="false"/>
+      <w:iCs w:val="false"/>
+      <w:caps w:val="false"/>
+      <w:smallCaps w:val="false"/>
+      <w:strike w:val="false"/>
+      <w:dstrike w:val="false"/>
+      <w:vanish w:val="false"/>
+      <w:color w:val="000000"/>
+      <w:spacing w:val="0"/>
+      <w:position w:val="0"/>
+      <w:sz w:val="22"/>
+      <w:sz w:val="22"/>
+      <w:u w:val="none"/>
+      <w:effect w:val="none"/>
+      <w:vertAlign w:val="baseline"/>
+      <w:em w:val="none"/>
+    </w:rPr>
+  </w:style>
+  <w:style w:type="character" w:styleId="ListLabel540">
+    <w:name w:val="ListLabel 540"/>
+    <w:qFormat/>
+    <w:rPr>
+      <w:b w:val="false"/>
+      <w:bCs w:val="false"/>
+      <w:i w:val="false"/>
+      <w:iCs w:val="false"/>
+      <w:caps w:val="false"/>
+      <w:smallCaps w:val="false"/>
+      <w:strike w:val="false"/>
+      <w:dstrike w:val="false"/>
+      <w:vanish w:val="false"/>
+      <w:color w:val="000000"/>
+      <w:spacing w:val="0"/>
+      <w:position w:val="0"/>
+      <w:sz w:val="22"/>
+      <w:sz w:val="22"/>
+      <w:u w:val="none"/>
+      <w:effect w:val="none"/>
+      <w:vertAlign w:val="baseline"/>
+      <w:em w:val="none"/>
+    </w:rPr>
+  </w:style>
+  <w:style w:type="character" w:styleId="ListLabel541">
+    <w:name w:val="ListLabel 541"/>
+    <w:qFormat/>
+    <w:rPr>
+      <w:b w:val="false"/>
+      <w:bCs w:val="false"/>
+      <w:i w:val="false"/>
+      <w:iCs w:val="false"/>
+      <w:caps w:val="false"/>
+      <w:smallCaps w:val="false"/>
+      <w:strike w:val="false"/>
+      <w:dstrike w:val="false"/>
+      <w:vanish w:val="false"/>
+      <w:color w:val="000000"/>
+      <w:spacing w:val="0"/>
+      <w:position w:val="0"/>
+      <w:sz w:val="22"/>
+      <w:sz w:val="22"/>
+      <w:u w:val="none"/>
+      <w:effect w:val="none"/>
+      <w:vertAlign w:val="baseline"/>
+      <w:em w:val="none"/>
+    </w:rPr>
+  </w:style>
+  <w:style w:type="character" w:styleId="ListLabel542">
+    <w:name w:val="ListLabel 542"/>
+    <w:qFormat/>
+    <w:rPr>
+      <w:b w:val="false"/>
+      <w:bCs w:val="false"/>
+      <w:i w:val="false"/>
+      <w:iCs w:val="false"/>
+      <w:caps w:val="false"/>
+      <w:smallCaps w:val="false"/>
+      <w:strike w:val="false"/>
+      <w:dstrike w:val="false"/>
+      <w:vanish w:val="false"/>
+      <w:color w:val="000000"/>
+      <w:spacing w:val="0"/>
+      <w:position w:val="0"/>
+      <w:sz w:val="22"/>
+      <w:sz w:val="22"/>
+      <w:u w:val="none"/>
+      <w:effect w:val="none"/>
+      <w:vertAlign w:val="baseline"/>
+      <w:em w:val="none"/>
+    </w:rPr>
+  </w:style>
+  <w:style w:type="character" w:styleId="ListLabel543">
+    <w:name w:val="ListLabel 543"/>
+    <w:qFormat/>
+    <w:rPr>
+      <w:b w:val="false"/>
+      <w:bCs w:val="false"/>
+      <w:i w:val="false"/>
+      <w:iCs w:val="false"/>
+      <w:caps w:val="false"/>
+      <w:smallCaps w:val="false"/>
+      <w:strike w:val="false"/>
+      <w:dstrike w:val="false"/>
+      <w:vanish w:val="false"/>
+      <w:color w:val="000000"/>
+      <w:spacing w:val="0"/>
+      <w:position w:val="0"/>
+      <w:sz w:val="22"/>
+      <w:sz w:val="22"/>
+      <w:u w:val="none"/>
+      <w:effect w:val="none"/>
+      <w:vertAlign w:val="baseline"/>
+      <w:em w:val="none"/>
+    </w:rPr>
+  </w:style>
+  <w:style w:type="character" w:styleId="ListLabel544">
+    <w:name w:val="ListLabel 544"/>
+    <w:qFormat/>
+    <w:rPr>
+      <w:b w:val="false"/>
+      <w:bCs w:val="false"/>
+      <w:i w:val="false"/>
+      <w:iCs w:val="false"/>
+      <w:caps w:val="false"/>
+      <w:smallCaps w:val="false"/>
+      <w:strike w:val="false"/>
+      <w:dstrike w:val="false"/>
+      <w:vanish w:val="false"/>
+      <w:color w:val="000000"/>
+      <w:spacing w:val="0"/>
+      <w:position w:val="0"/>
+      <w:sz w:val="22"/>
+      <w:sz w:val="22"/>
+      <w:u w:val="none"/>
+      <w:effect w:val="none"/>
+      <w:vertAlign w:val="baseline"/>
+      <w:em w:val="none"/>
+    </w:rPr>
+  </w:style>
+  <w:style w:type="character" w:styleId="ListLabel545">
+    <w:name w:val="ListLabel 545"/>
+    <w:qFormat/>
+    <w:rPr>
+      <w:b w:val="false"/>
+      <w:bCs w:val="false"/>
+      <w:i w:val="false"/>
+      <w:iCs w:val="false"/>
+      <w:caps w:val="false"/>
+      <w:smallCaps w:val="false"/>
+      <w:strike w:val="false"/>
+      <w:dstrike w:val="false"/>
+      <w:vanish w:val="false"/>
+      <w:color w:val="000000"/>
+      <w:spacing w:val="0"/>
+      <w:position w:val="0"/>
+      <w:sz w:val="22"/>
+      <w:sz w:val="22"/>
+      <w:u w:val="none"/>
+      <w:effect w:val="none"/>
+      <w:vertAlign w:val="baseline"/>
+      <w:em w:val="none"/>
+    </w:rPr>
+  </w:style>
+  <w:style w:type="character" w:styleId="ListLabel546">
+    <w:name w:val="ListLabel 546"/>
+    <w:qFormat/>
+    <w:rPr>
+      <w:b w:val="false"/>
+      <w:bCs w:val="false"/>
+      <w:i w:val="false"/>
+      <w:iCs w:val="false"/>
+      <w:caps w:val="false"/>
+      <w:smallCaps w:val="false"/>
+      <w:strike w:val="false"/>
+      <w:dstrike w:val="false"/>
+      <w:vanish w:val="false"/>
+      <w:color w:val="000000"/>
+      <w:spacing w:val="0"/>
+      <w:position w:val="0"/>
+      <w:sz w:val="22"/>
+      <w:sz w:val="22"/>
+      <w:u w:val="none"/>
+      <w:effect w:val="none"/>
+      <w:vertAlign w:val="baseline"/>
+      <w:em w:val="none"/>
+    </w:rPr>
+  </w:style>
+  <w:style w:type="character" w:styleId="ListLabel547">
+    <w:name w:val="ListLabel 547"/>
+    <w:qFormat/>
+    <w:rPr>
+      <w:b w:val="false"/>
+      <w:bCs w:val="false"/>
+      <w:i w:val="false"/>
+      <w:iCs w:val="false"/>
+      <w:caps w:val="false"/>
+      <w:smallCaps w:val="false"/>
+      <w:strike w:val="false"/>
+      <w:dstrike w:val="false"/>
+      <w:vanish w:val="false"/>
+      <w:color w:val="000000"/>
+      <w:spacing w:val="0"/>
+      <w:position w:val="0"/>
+      <w:sz w:val="22"/>
+      <w:sz w:val="22"/>
+      <w:u w:val="none"/>
+      <w:effect w:val="none"/>
+      <w:vertAlign w:val="baseline"/>
+      <w:em w:val="none"/>
+    </w:rPr>
+  </w:style>
+  <w:style w:type="character" w:styleId="ListLabel548">
+    <w:name w:val="ListLabel 548"/>
+    <w:qFormat/>
+    <w:rPr>
+      <w:b w:val="false"/>
+      <w:bCs w:val="false"/>
+      <w:i w:val="false"/>
+      <w:iCs w:val="false"/>
+      <w:caps w:val="false"/>
+      <w:smallCaps w:val="false"/>
+      <w:strike w:val="false"/>
+      <w:dstrike w:val="false"/>
+      <w:vanish w:val="false"/>
+      <w:color w:val="000000"/>
+      <w:spacing w:val="0"/>
+      <w:position w:val="0"/>
+      <w:sz w:val="22"/>
+      <w:sz w:val="22"/>
+      <w:u w:val="none"/>
+      <w:effect w:val="none"/>
+      <w:vertAlign w:val="baseline"/>
+      <w:em w:val="none"/>
+    </w:rPr>
+  </w:style>
+  <w:style w:type="character" w:styleId="ListLabel549">
+    <w:name w:val="ListLabel 549"/>
+    <w:qFormat/>
+    <w:rPr>
+      <w:b w:val="false"/>
+      <w:bCs w:val="false"/>
+      <w:i w:val="false"/>
+      <w:iCs w:val="false"/>
+      <w:caps w:val="false"/>
+      <w:smallCaps w:val="false"/>
+      <w:strike w:val="false"/>
+      <w:dstrike w:val="false"/>
+      <w:vanish w:val="false"/>
+      <w:color w:val="000000"/>
+      <w:spacing w:val="0"/>
+      <w:position w:val="0"/>
+      <w:sz w:val="22"/>
+      <w:sz w:val="22"/>
+      <w:u w:val="none"/>
+      <w:effect w:val="none"/>
+      <w:vertAlign w:val="baseline"/>
+      <w:em w:val="none"/>
+    </w:rPr>
+  </w:style>
+  <w:style w:type="character" w:styleId="ListLabel550">
+    <w:name w:val="ListLabel 550"/>
+    <w:qFormat/>
+    <w:rPr>
+      <w:b w:val="false"/>
+      <w:bCs w:val="false"/>
+      <w:i w:val="false"/>
+      <w:iCs w:val="false"/>
+      <w:caps w:val="false"/>
+      <w:smallCaps w:val="false"/>
+      <w:strike w:val="false"/>
+      <w:dstrike w:val="false"/>
+      <w:vanish w:val="false"/>
+      <w:color w:val="000000"/>
+      <w:spacing w:val="0"/>
+      <w:position w:val="0"/>
+      <w:sz w:val="22"/>
+      <w:sz w:val="22"/>
+      <w:u w:val="none"/>
+      <w:effect w:val="none"/>
+      <w:vertAlign w:val="baseline"/>
+      <w:em w:val="none"/>
+    </w:rPr>
+  </w:style>
   <w:style w:type="paragraph" w:styleId="Heading">
     <w:name w:val="Heading"/>
     <w:basedOn w:val="Normal"/>
